--- a/English Homework/Module 01_Small talk and active listening/Lesson 2  3-18/[F2F] EVC Worksheet -COMMENTED.docx
+++ b/English Homework/Module 01_Small talk and active listening/Lesson 2  3-18/[F2F] EVC Worksheet -COMMENTED.docx
@@ -1,6 +1,6 @@
 
 <file path=word/document.xml><?xml version="1.0" encoding="utf-8"?>
-<w:document xmlns:wpc="http://schemas.microsoft.com/office/word/2010/wordprocessingCanvas" xmlns:cx="http://schemas.microsoft.com/office/drawing/2014/chartex" xmlns:cx1="http://schemas.microsoft.com/office/drawing/2015/9/8/chartex" xmlns:cx2="http://schemas.microsoft.com/office/drawing/2015/10/21/chartex" xmlns:cx3="http://schemas.microsoft.com/office/drawing/2016/5/9/chartex" xmlns:cx4="http://schemas.microsoft.com/office/drawing/2016/5/10/chartex" xmlns:cx5="http://schemas.microsoft.com/office/drawing/2016/5/11/chartex" xmlns:cx6="http://schemas.microsoft.com/office/drawing/2016/5/12/chartex" xmlns:cx7="http://schemas.microsoft.com/office/drawing/2016/5/13/chartex" xmlns:cx8="http://schemas.microsoft.com/office/drawing/2016/5/14/chartex" xmlns:mc="http://schemas.openxmlformats.org/markup-compatibility/2006" xmlns:aink="http://schemas.microsoft.com/office/drawing/2016/ink" xmlns:am3d="http://schemas.microsoft.com/office/drawing/2017/model3d" xmlns:o="urn:schemas-microsoft-com:office:office" xmlns:r="http://schemas.openxmlformats.org/officeDocument/2006/relationships" xmlns:m="http://schemas.openxmlformats.org/officeDocument/2006/math" xmlns:v="urn:schemas-microsoft-com:vml" xmlns:wp14="http://schemas.microsoft.com/office/word/2010/wordprocessingDrawing" xmlns:wp="http://schemas.openxmlformats.org/drawingml/2006/wordprocessingDrawing" xmlns:w10="urn:schemas-microsoft-com:office:word" xmlns:w="http://schemas.openxmlformats.org/wordprocessingml/2006/main" xmlns:w14="http://schemas.microsoft.com/office/word/2010/wordml" xmlns:w15="http://schemas.microsoft.com/office/word/2012/wordml" xmlns:w16cex="http://schemas.microsoft.com/office/word/2018/wordml/cex" xmlns:w16cid="http://schemas.microsoft.com/office/word/2016/wordml/cid" xmlns:w16="http://schemas.microsoft.com/office/word/2018/wordml" xmlns:w16sdtdh="http://schemas.microsoft.com/office/word/2020/wordml/sdtdatahash" xmlns:w16se="http://schemas.microsoft.com/office/word/2015/wordml/symex" xmlns:wpg="http://schemas.microsoft.com/office/word/2010/wordprocessingGroup" xmlns:wpi="http://schemas.microsoft.com/office/word/2010/wordprocessingInk" xmlns:wne="http://schemas.microsoft.com/office/word/2006/wordml" xmlns:wps="http://schemas.microsoft.com/office/word/2010/wordprocessingShape" xmlns:a="http://schemas.openxmlformats.org/drawingml/2006/main" xmlns:pic="http://schemas.openxmlformats.org/drawingml/2006/picture" xmlns:a14="http://schemas.microsoft.com/office/drawing/2010/main" mc:Ignorable="w14 w15 w16se w16cid w16 w16cex w16sdtdh wp14">
+<w:document xmlns:wpc="http://schemas.microsoft.com/office/word/2010/wordprocessingCanvas" xmlns:cx="http://schemas.microsoft.com/office/drawing/2014/chartex" xmlns:cx1="http://schemas.microsoft.com/office/drawing/2015/9/8/chartex" xmlns:cx2="http://schemas.microsoft.com/office/drawing/2015/10/21/chartex" xmlns:cx3="http://schemas.microsoft.com/office/drawing/2016/5/9/chartex" xmlns:cx4="http://schemas.microsoft.com/office/drawing/2016/5/10/chartex" xmlns:cx5="http://schemas.microsoft.com/office/drawing/2016/5/11/chartex" xmlns:cx6="http://schemas.microsoft.com/office/drawing/2016/5/12/chartex" xmlns:cx7="http://schemas.microsoft.com/office/drawing/2016/5/13/chartex" xmlns:cx8="http://schemas.microsoft.com/office/drawing/2016/5/14/chartex" xmlns:mc="http://schemas.openxmlformats.org/markup-compatibility/2006" xmlns:aink="http://schemas.microsoft.com/office/drawing/2016/ink" xmlns:am3d="http://schemas.microsoft.com/office/drawing/2017/model3d" xmlns:o="urn:schemas-microsoft-com:office:office" xmlns:oel="http://schemas.microsoft.com/office/2019/extlst" xmlns:r="http://schemas.openxmlformats.org/officeDocument/2006/relationships" xmlns:m="http://schemas.openxmlformats.org/officeDocument/2006/math" xmlns:v="urn:schemas-microsoft-com:vml" xmlns:wp14="http://schemas.microsoft.com/office/word/2010/wordprocessingDrawing" xmlns:wp="http://schemas.openxmlformats.org/drawingml/2006/wordprocessingDrawing" xmlns:w10="urn:schemas-microsoft-com:office:word" xmlns:w="http://schemas.openxmlformats.org/wordprocessingml/2006/main" xmlns:w14="http://schemas.microsoft.com/office/word/2010/wordml" xmlns:w15="http://schemas.microsoft.com/office/word/2012/wordml" xmlns:w16cex="http://schemas.microsoft.com/office/word/2018/wordml/cex" xmlns:w16cid="http://schemas.microsoft.com/office/word/2016/wordml/cid" xmlns:w16="http://schemas.microsoft.com/office/word/2018/wordml" xmlns:w16sdtdh="http://schemas.microsoft.com/office/word/2020/wordml/sdtdatahash" xmlns:w16se="http://schemas.microsoft.com/office/word/2015/wordml/symex" xmlns:wpg="http://schemas.microsoft.com/office/word/2010/wordprocessingGroup" xmlns:wpi="http://schemas.microsoft.com/office/word/2010/wordprocessingInk" xmlns:wne="http://schemas.microsoft.com/office/word/2006/wordml" xmlns:wps="http://schemas.microsoft.com/office/word/2010/wordprocessingShape" mc:Ignorable="w14 w15 w16se w16cid w16 w16cex w16sdtdh wp14">
   <w:body>
     <w:p>
       <w:pPr>
@@ -101,10 +101,10 @@
         </w:rPr>
         <w:t xml:space="preserve"> using a </w:t>
       </w:r>
-      <w:hyperlink w:history="1" r:id="rId10">
+      <w:hyperlink r:id="rId10" w:history="1">
         <w:r>
           <w:rPr>
-            <w:rStyle w:val="Hyperlink"/>
+            <w:rStyle w:val="ae"/>
             <w:i/>
             <w:sz w:val="24"/>
             <w:szCs w:val="24"/>
@@ -226,7 +226,7 @@
     </w:p>
     <w:p>
       <w:pPr>
-        <w:pStyle w:val="ListParagraph"/>
+        <w:pStyle w:val="ad"/>
         <w:numPr>
           <w:ilvl w:val="0"/>
           <w:numId w:val="6"/>
@@ -247,7 +247,7 @@
     </w:p>
     <w:p>
       <w:pPr>
-        <w:pStyle w:val="ListParagraph"/>
+        <w:pStyle w:val="ad"/>
         <w:numPr>
           <w:ilvl w:val="0"/>
           <w:numId w:val="6"/>
@@ -268,7 +268,7 @@
     </w:p>
     <w:p>
       <w:pPr>
-        <w:pStyle w:val="ListParagraph"/>
+        <w:pStyle w:val="ad"/>
         <w:spacing w:before="120" w:after="120"/>
         <w:rPr>
           <w:i/>
@@ -279,7 +279,7 @@
     </w:p>
     <w:p>
       <w:pPr>
-        <w:pStyle w:val="ListParagraph"/>
+        <w:pStyle w:val="ad"/>
         <w:spacing w:before="120" w:after="120"/>
         <w:rPr>
           <w:i/>
@@ -290,7 +290,7 @@
     </w:p>
     <w:p>
       <w:pPr>
-        <w:pStyle w:val="ListParagraph"/>
+        <w:pStyle w:val="ad"/>
         <w:spacing w:before="120" w:after="120"/>
         <w:rPr>
           <w:i/>
@@ -301,7 +301,7 @@
     </w:p>
     <w:p>
       <w:pPr>
-        <w:pStyle w:val="ListParagraph"/>
+        <w:pStyle w:val="ad"/>
         <w:spacing w:before="120" w:after="120"/>
         <w:rPr>
           <w:i/>
@@ -312,7 +312,7 @@
     </w:p>
     <w:p>
       <w:pPr>
-        <w:pStyle w:val="ListParagraph"/>
+        <w:pStyle w:val="ad"/>
         <w:spacing w:before="120" w:after="120"/>
         <w:rPr>
           <w:i/>
@@ -374,10 +374,10 @@
         </w:rPr>
         <w:t xml:space="preserve">How do the speakers in the </w:t>
       </w:r>
-      <w:hyperlink w:history="1" r:id="rId12">
+      <w:hyperlink r:id="rId12" w:history="1">
         <w:r>
           <w:rPr>
-            <w:rStyle w:val="Hyperlink"/>
+            <w:rStyle w:val="ae"/>
             <w:i/>
             <w:sz w:val="24"/>
           </w:rPr>
@@ -401,7 +401,7 @@
     </w:p>
     <w:tbl>
       <w:tblPr>
-        <w:tblStyle w:val="TableGrid"/>
+        <w:tblStyle w:val="af"/>
         <w:tblW w:w="0" w:type="auto"/>
         <w:tblLook w:val="04A0" w:firstRow="1" w:lastRow="0" w:firstColumn="1" w:lastColumn="0" w:noHBand="0" w:noVBand="1"/>
       </w:tblPr>
@@ -413,7 +413,6 @@
         <w:tc>
           <w:tcPr>
             <w:tcW w:w="4980" w:type="dxa"/>
-            <w:tcMar/>
           </w:tcPr>
           <w:p>
             <w:pPr>
@@ -436,7 +435,6 @@
         <w:tc>
           <w:tcPr>
             <w:tcW w:w="4981" w:type="dxa"/>
-            <w:tcMar/>
           </w:tcPr>
           <w:p>
             <w:pPr>
@@ -461,23 +459,21 @@
         <w:tc>
           <w:tcPr>
             <w:tcW w:w="4980" w:type="dxa"/>
-            <w:tcMar/>
           </w:tcPr>
           <w:p>
             <w:pPr>
-              <w:pStyle w:val="Normal"/>
               <w:spacing w:before="120" w:after="120"/>
               <w:rPr>
-                <w:i w:val="1"/>
-                <w:iCs w:val="1"/>
-                <w:sz w:val="24"/>
-                <w:szCs w:val="24"/>
-              </w:rPr>
-            </w:pPr>
-            <w:r>
-              <w:rPr>
-                <w:i w:val="1"/>
-                <w:iCs w:val="1"/>
+                <w:i/>
+                <w:iCs/>
+                <w:sz w:val="24"/>
+                <w:szCs w:val="24"/>
+              </w:rPr>
+            </w:pPr>
+            <w:r>
+              <w:rPr>
+                <w:i/>
+                <w:iCs/>
                 <w:sz w:val="24"/>
                 <w:szCs w:val="24"/>
               </w:rPr>
@@ -486,19 +482,18 @@
           </w:p>
           <w:p>
             <w:pPr>
-              <w:pStyle w:val="Normal"/>
               <w:spacing w:before="120" w:after="120"/>
               <w:rPr>
-                <w:i w:val="1"/>
-                <w:iCs w:val="1"/>
-                <w:sz w:val="24"/>
-                <w:szCs w:val="24"/>
-              </w:rPr>
-            </w:pPr>
-            <w:r>
-              <w:rPr>
-                <w:i w:val="1"/>
-                <w:iCs w:val="1"/>
+                <w:i/>
+                <w:iCs/>
+                <w:sz w:val="24"/>
+                <w:szCs w:val="24"/>
+              </w:rPr>
+            </w:pPr>
+            <w:r>
+              <w:rPr>
+                <w:i/>
+                <w:iCs/>
                 <w:sz w:val="24"/>
                 <w:szCs w:val="24"/>
               </w:rPr>
@@ -507,19 +502,18 @@
           </w:p>
           <w:p>
             <w:pPr>
-              <w:pStyle w:val="Normal"/>
               <w:spacing w:before="120" w:after="120"/>
               <w:rPr>
-                <w:i w:val="1"/>
-                <w:iCs w:val="1"/>
-                <w:sz w:val="24"/>
-                <w:szCs w:val="24"/>
-              </w:rPr>
-            </w:pPr>
-            <w:r>
-              <w:rPr>
-                <w:i w:val="1"/>
-                <w:iCs w:val="1"/>
+                <w:i/>
+                <w:iCs/>
+                <w:sz w:val="24"/>
+                <w:szCs w:val="24"/>
+              </w:rPr>
+            </w:pPr>
+            <w:r>
+              <w:rPr>
+                <w:i/>
+                <w:iCs/>
                 <w:sz w:val="24"/>
                 <w:szCs w:val="24"/>
               </w:rPr>
@@ -528,19 +522,18 @@
           </w:p>
           <w:p>
             <w:pPr>
-              <w:pStyle w:val="Normal"/>
               <w:spacing w:before="120" w:after="120"/>
               <w:rPr>
-                <w:i w:val="1"/>
-                <w:iCs w:val="1"/>
-                <w:sz w:val="24"/>
-                <w:szCs w:val="24"/>
-              </w:rPr>
-            </w:pPr>
-            <w:r>
-              <w:rPr>
-                <w:i w:val="1"/>
-                <w:iCs w:val="1"/>
+                <w:i/>
+                <w:iCs/>
+                <w:sz w:val="24"/>
+                <w:szCs w:val="24"/>
+              </w:rPr>
+            </w:pPr>
+            <w:r>
+              <w:rPr>
+                <w:i/>
+                <w:iCs/>
                 <w:sz w:val="24"/>
                 <w:szCs w:val="24"/>
               </w:rPr>
@@ -549,19 +542,18 @@
           </w:p>
           <w:p>
             <w:pPr>
-              <w:pStyle w:val="Normal"/>
               <w:spacing w:before="120" w:after="120"/>
               <w:rPr>
-                <w:i w:val="1"/>
-                <w:iCs w:val="1"/>
-                <w:sz w:val="24"/>
-                <w:szCs w:val="24"/>
-              </w:rPr>
-            </w:pPr>
-            <w:r>
-              <w:rPr>
-                <w:i w:val="1"/>
-                <w:iCs w:val="1"/>
+                <w:i/>
+                <w:iCs/>
+                <w:sz w:val="24"/>
+                <w:szCs w:val="24"/>
+              </w:rPr>
+            </w:pPr>
+            <w:r>
+              <w:rPr>
+                <w:i/>
+                <w:iCs/>
                 <w:sz w:val="24"/>
                 <w:szCs w:val="24"/>
               </w:rPr>
@@ -570,45 +562,63 @@
           </w:p>
           <w:p>
             <w:pPr>
-              <w:pStyle w:val="Normal"/>
               <w:spacing w:before="120" w:after="120"/>
               <w:rPr>
-                <w:i w:val="1"/>
-                <w:iCs w:val="1"/>
-                <w:sz w:val="24"/>
-                <w:szCs w:val="24"/>
-              </w:rPr>
-            </w:pPr>
-            <w:r>
-              <w:rPr>
-                <w:i w:val="1"/>
-                <w:iCs w:val="1"/>
-                <w:sz w:val="24"/>
-                <w:szCs w:val="24"/>
-              </w:rPr>
-              <w:t xml:space="preserve">           They are still I the same session.  </w:t>
+                <w:i/>
+                <w:iCs/>
+                <w:sz w:val="24"/>
+                <w:szCs w:val="24"/>
+              </w:rPr>
+            </w:pPr>
+            <w:r>
+              <w:rPr>
+                <w:i/>
+                <w:iCs/>
+                <w:sz w:val="24"/>
+                <w:szCs w:val="24"/>
+              </w:rPr>
+              <w:t xml:space="preserve">           They are still </w:t>
+            </w:r>
+            <w:r>
+              <w:rPr>
+                <w:rFonts w:hint="eastAsia"/>
+                <w:i/>
+                <w:iCs/>
+                <w:sz w:val="24"/>
+                <w:szCs w:val="24"/>
+                <w:lang w:eastAsia="zh-CN"/>
+              </w:rPr>
+              <w:t>at</w:t>
+            </w:r>
+            <w:r>
+              <w:rPr>
+                <w:i/>
+                <w:iCs/>
+                <w:sz w:val="24"/>
+                <w:szCs w:val="24"/>
+              </w:rPr>
+              <w:t xml:space="preserve"> the same session.  </w:t>
             </w:r>
           </w:p>
         </w:tc>
         <w:tc>
           <w:tcPr>
             <w:tcW w:w="4981" w:type="dxa"/>
-            <w:tcMar/>
           </w:tcPr>
           <w:p>
             <w:pPr>
               <w:spacing w:before="120" w:after="120"/>
               <w:rPr>
-                <w:i w:val="1"/>
-                <w:iCs w:val="1"/>
-                <w:sz w:val="24"/>
-                <w:szCs w:val="24"/>
-              </w:rPr>
-            </w:pPr>
-            <w:r>
-              <w:rPr>
-                <w:i w:val="1"/>
-                <w:iCs w:val="1"/>
+                <w:i/>
+                <w:iCs/>
+                <w:sz w:val="24"/>
+                <w:szCs w:val="24"/>
+              </w:rPr>
+            </w:pPr>
+            <w:r>
+              <w:rPr>
+                <w:i/>
+                <w:iCs/>
                 <w:sz w:val="24"/>
                 <w:szCs w:val="24"/>
               </w:rPr>
@@ -617,19 +627,18 @@
           </w:p>
           <w:p>
             <w:pPr>
-              <w:pStyle w:val="Normal"/>
               <w:spacing w:before="120" w:after="120"/>
               <w:rPr>
-                <w:i w:val="1"/>
-                <w:iCs w:val="1"/>
-                <w:sz w:val="24"/>
-                <w:szCs w:val="24"/>
-              </w:rPr>
-            </w:pPr>
-            <w:r>
-              <w:rPr>
-                <w:i w:val="1"/>
-                <w:iCs w:val="1"/>
+                <w:i/>
+                <w:iCs/>
+                <w:sz w:val="24"/>
+                <w:szCs w:val="24"/>
+              </w:rPr>
+            </w:pPr>
+            <w:r>
+              <w:rPr>
+                <w:i/>
+                <w:iCs/>
                 <w:sz w:val="24"/>
                 <w:szCs w:val="24"/>
               </w:rPr>
@@ -655,7 +664,7 @@
         </w:rPr>
         <w:t xml:space="preserve"> </w:t>
       </w:r>
-      <w:bookmarkStart w:name="_gjdgxs" w:colFirst="0" w:colLast="0" w:id="0"/>
+      <w:bookmarkStart w:id="0" w:name="_gjdgxs" w:colFirst="0" w:colLast="0"/>
       <w:bookmarkEnd w:id="0"/>
       <w:r>
         <w:rPr>
@@ -891,20 +900,18 @@
         <w:widowControl w:val="0"/>
         <w:spacing w:after="0" w:line="240" w:lineRule="auto"/>
         <w:rPr>
-          <w:b w:val="0"/>
-          <w:bCs w:val="0"/>
-          <w:i w:val="1"/>
-          <w:iCs w:val="1"/>
-          <w:sz w:val="24"/>
-          <w:szCs w:val="24"/>
-        </w:rPr>
-      </w:pPr>
-      <w:r>
-        <w:rPr>
-          <w:b w:val="1"/>
-          <w:bCs w:val="1"/>
-          <w:i w:val="1"/>
-          <w:iCs w:val="1"/>
+          <w:i/>
+          <w:iCs/>
+          <w:sz w:val="24"/>
+          <w:szCs w:val="24"/>
+        </w:rPr>
+      </w:pPr>
+      <w:r>
+        <w:rPr>
+          <w:b/>
+          <w:bCs/>
+          <w:i/>
+          <w:iCs/>
           <w:sz w:val="24"/>
           <w:szCs w:val="24"/>
         </w:rPr>
@@ -912,10 +919,8 @@
       </w:r>
       <w:r>
         <w:rPr>
-          <w:b w:val="0"/>
-          <w:bCs w:val="0"/>
-          <w:i w:val="1"/>
-          <w:iCs w:val="1"/>
+          <w:i/>
+          <w:iCs/>
           <w:sz w:val="24"/>
           <w:szCs w:val="24"/>
         </w:rPr>
@@ -924,39 +929,34 @@
     </w:p>
     <w:p>
       <w:pPr>
-        <w:pStyle w:val="Normal"/>
         <w:widowControl w:val="0"/>
         <w:spacing w:after="0" w:line="240" w:lineRule="auto"/>
         <w:rPr>
-          <w:b w:val="0"/>
-          <w:bCs w:val="0"/>
-          <w:i w:val="1"/>
-          <w:iCs w:val="1"/>
-          <w:sz w:val="24"/>
-          <w:szCs w:val="24"/>
-        </w:rPr>
-      </w:pPr>
-      <w:r>
-        <w:rPr>
-          <w:b w:val="0"/>
-          <w:bCs w:val="0"/>
-          <w:i w:val="1"/>
-          <w:iCs w:val="1"/>
+          <w:i/>
+          <w:iCs/>
+          <w:sz w:val="24"/>
+          <w:szCs w:val="24"/>
+        </w:rPr>
+      </w:pPr>
+      <w:r>
+        <w:rPr>
+          <w:i/>
+          <w:iCs/>
           <w:sz w:val="24"/>
           <w:szCs w:val="24"/>
         </w:rPr>
         <w:t>Welcome to our team/project?</w:t>
       </w:r>
     </w:p>
-    <w:p w14:noSpellErr="1">
+    <w:p>
       <w:pPr>
         <w:widowControl w:val="0"/>
         <w:spacing w:after="0" w:line="240" w:lineRule="auto"/>
         <w:rPr>
-          <w:b w:val="1"/>
-          <w:bCs w:val="1"/>
-          <w:i w:val="1"/>
-          <w:iCs w:val="1"/>
+          <w:b/>
+          <w:bCs/>
+          <w:i/>
+          <w:iCs/>
           <w:sz w:val="24"/>
           <w:szCs w:val="24"/>
         </w:rPr>
@@ -964,59 +964,30 @@
     </w:p>
     <w:p>
       <w:pPr>
-        <w:pStyle w:val="Normal"/>
         <w:widowControl w:val="0"/>
         <w:spacing w:after="0" w:line="240" w:lineRule="auto"/>
         <w:rPr>
-          <w:b w:val="0"/>
-          <w:bCs w:val="0"/>
-          <w:i w:val="1"/>
-          <w:iCs w:val="1"/>
-          <w:sz w:val="24"/>
-          <w:szCs w:val="24"/>
-        </w:rPr>
-      </w:pPr>
-      <w:r>
-        <w:rPr>
-          <w:b w:val="1"/>
-          <w:bCs w:val="1"/>
-          <w:i w:val="1"/>
-          <w:iCs w:val="1"/>
-          <w:sz w:val="24"/>
-          <w:szCs w:val="24"/>
-        </w:rPr>
-        <w:t xml:space="preserve">If you are not </w:t>
-      </w:r>
-      <w:proofErr w:type="gramStart"/>
-      <w:r>
-        <w:rPr>
-          <w:b w:val="1"/>
-          <w:bCs w:val="1"/>
-          <w:i w:val="1"/>
-          <w:iCs w:val="1"/>
-          <w:sz w:val="24"/>
-          <w:szCs w:val="24"/>
-        </w:rPr>
-        <w:t>in</w:t>
-      </w:r>
-      <w:proofErr w:type="gramEnd"/>
-      <w:r>
-        <w:rPr>
-          <w:b w:val="1"/>
-          <w:bCs w:val="1"/>
-          <w:i w:val="1"/>
-          <w:iCs w:val="1"/>
-          <w:sz w:val="24"/>
-          <w:szCs w:val="24"/>
-        </w:rPr>
-        <w:t xml:space="preserve"> the project: </w:t>
-      </w:r>
-      <w:r>
-        <w:rPr>
-          <w:b w:val="0"/>
-          <w:bCs w:val="0"/>
-          <w:i w:val="1"/>
-          <w:iCs w:val="1"/>
+          <w:i/>
+          <w:iCs/>
+          <w:sz w:val="24"/>
+          <w:szCs w:val="24"/>
+        </w:rPr>
+      </w:pPr>
+      <w:r>
+        <w:rPr>
+          <w:b/>
+          <w:bCs/>
+          <w:i/>
+          <w:iCs/>
+          <w:sz w:val="24"/>
+          <w:szCs w:val="24"/>
+        </w:rPr>
+        <w:t xml:space="preserve">If you are not in the project: </w:t>
+      </w:r>
+      <w:r>
+        <w:rPr>
+          <w:i/>
+          <w:iCs/>
           <w:sz w:val="24"/>
           <w:szCs w:val="24"/>
         </w:rPr>
@@ -1025,75 +996,41 @@
     </w:p>
     <w:p>
       <w:pPr>
-        <w:pStyle w:val="Normal"/>
         <w:widowControl w:val="0"/>
         <w:spacing w:after="0" w:line="240" w:lineRule="auto"/>
         <w:rPr>
-          <w:b w:val="0"/>
-          <w:bCs w:val="0"/>
-          <w:i w:val="1"/>
-          <w:iCs w:val="1"/>
-          <w:sz w:val="24"/>
-          <w:szCs w:val="24"/>
-        </w:rPr>
-      </w:pPr>
-      <w:r>
-        <w:rPr>
-          <w:b w:val="0"/>
-          <w:bCs w:val="0"/>
-          <w:i w:val="1"/>
-          <w:iCs w:val="1"/>
-          <w:sz w:val="24"/>
-          <w:szCs w:val="24"/>
-        </w:rPr>
-        <w:t xml:space="preserve">What could I learn in this project?  What </w:t>
-      </w:r>
-      <w:r>
-        <w:rPr>
-          <w:b w:val="0"/>
-          <w:bCs w:val="0"/>
-          <w:i w:val="1"/>
-          <w:iCs w:val="1"/>
-          <w:sz w:val="24"/>
-          <w:szCs w:val="24"/>
-        </w:rPr>
-        <w:t>have you</w:t>
-      </w:r>
-      <w:r>
-        <w:rPr>
-          <w:b w:val="0"/>
-          <w:bCs w:val="0"/>
-          <w:i w:val="1"/>
-          <w:iCs w:val="1"/>
-          <w:sz w:val="24"/>
-          <w:szCs w:val="24"/>
-        </w:rPr>
-        <w:t xml:space="preserve"> learned in this project? </w:t>
+          <w:i/>
+          <w:iCs/>
+          <w:sz w:val="24"/>
+          <w:szCs w:val="24"/>
+        </w:rPr>
+      </w:pPr>
+      <w:r>
+        <w:rPr>
+          <w:i/>
+          <w:iCs/>
+          <w:sz w:val="24"/>
+          <w:szCs w:val="24"/>
+        </w:rPr>
+        <w:lastRenderedPageBreak/>
+        <w:t xml:space="preserve">What could I learn in this project?  What have you learned in this project? </w:t>
       </w:r>
     </w:p>
     <w:p>
       <w:pPr>
-        <w:pStyle w:val="Normal"/>
         <w:widowControl w:val="0"/>
-        <w:bidi w:val="0"/>
-        <w:spacing w:before="0" w:beforeAutospacing="off" w:after="0" w:afterAutospacing="off" w:line="240" w:lineRule="auto"/>
-        <w:ind w:left="0" w:right="0"/>
-        <w:jc w:val="left"/>
-        <w:rPr>
-          <w:b w:val="0"/>
-          <w:bCs w:val="0"/>
-          <w:i w:val="1"/>
-          <w:iCs w:val="1"/>
-          <w:sz w:val="24"/>
-          <w:szCs w:val="24"/>
-        </w:rPr>
-      </w:pPr>
-      <w:r>
-        <w:rPr>
-          <w:b w:val="0"/>
-          <w:bCs w:val="0"/>
-          <w:i w:val="1"/>
-          <w:iCs w:val="1"/>
+        <w:spacing w:after="0" w:line="240" w:lineRule="auto"/>
+        <w:rPr>
+          <w:i/>
+          <w:iCs/>
+          <w:sz w:val="24"/>
+          <w:szCs w:val="24"/>
+        </w:rPr>
+      </w:pPr>
+      <w:r>
+        <w:rPr>
+          <w:i/>
+          <w:iCs/>
           <w:sz w:val="24"/>
           <w:szCs w:val="24"/>
         </w:rPr>
@@ -1211,7 +1148,6 @@
           <w:sz w:val="24"/>
           <w:szCs w:val="24"/>
         </w:rPr>
-        <w:lastRenderedPageBreak/>
         <w:t xml:space="preserve">6. </w:t>
       </w:r>
       <w:r>
@@ -1303,11 +1239,11 @@
           </mc:Choice>
           <mc:Fallback>
             <w:pict>
-              <v:shapetype id="_x0000_t114" coordsize="21600,21600" o:spt="114" path="m,20172v945,400,1887,628,2795,913c3587,21312,4342,21370,5060,21597v2037,,2567,-227,3095,-285c8722,21197,9325,20970,9855,20800v490,-228,945,-400,1472,-740c11817,19887,12347,19660,12875,19375v567,-228,1095,-513,1700,-740c15177,18462,15782,18122,16537,17950v718,-113,1398,-398,2228,-513c19635,17437,20577,17322,21597,17322l21597,,,xe" w14:anchorId="37F2F977">
+              <v:shapetype w14:anchorId="37F2F977" id="_x0000_t114" coordsize="21600,21600" o:spt="114" path="m,20172v945,400,1887,628,2795,913c3587,21312,4342,21370,5060,21597v2037,,2567,-227,3095,-285c8722,21197,9325,20970,9855,20800v490,-228,945,-400,1472,-740c11817,19887,12347,19660,12875,19375v567,-228,1095,-513,1700,-740c15177,18462,15782,18122,16537,17950v718,-113,1398,-398,2228,-513c19635,17437,20577,17322,21597,17322l21597,,,xe">
                 <v:stroke joinstyle="miter"/>
-                <v:path textboxrect="0,0,21600,17322" o:connecttype="custom" o:connectlocs="10800,0;0,10800;10800,20400;21600,10800"/>
+                <v:path o:connecttype="custom" o:connectlocs="10800,0;0,10800;10800,20400;21600,10800" textboxrect="0,0,21600,17322"/>
               </v:shapetype>
-              <v:shape id="Flowchart: Document 1" style="position:absolute;margin-left:-9pt;margin-top:3.75pt;width:502pt;height:32pt;z-index:251658240;visibility:visible;mso-wrap-style:square;mso-wrap-distance-left:9pt;mso-wrap-distance-top:0;mso-wrap-distance-right:9pt;mso-wrap-distance-bottom:0;mso-position-horizontal:absolute;mso-position-horizontal-relative:margin;mso-position-vertical:absolute;mso-position-vertical-relative:text;v-text-anchor:middle" o:spid="_x0000_s1026" fillcolor="#bbd6ee" strokecolor="#42719b" strokeweight="1pt" type="#_x0000_t114" o:gfxdata="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">
+              <v:shape id="Flowchart: Document 1" o:spid="_x0000_s1026" type="#_x0000_t114" style="position:absolute;margin-left:-9pt;margin-top:3.75pt;width:502pt;height:32pt;z-index:251658240;visibility:visible;mso-wrap-style:square;mso-wrap-distance-left:9pt;mso-wrap-distance-top:0;mso-wrap-distance-right:9pt;mso-wrap-distance-bottom:0;mso-position-horizontal:absolute;mso-position-horizontal-relative:margin;mso-position-vertical:absolute;mso-position-vertical-relative:text;v-text-anchor:middle" o:gfxdata="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" fillcolor="#bbd6ee" strokecolor="#42719b" strokeweight="1pt">
                 <v:stroke startarrowwidth="narrow" startarrowlength="short" endarrowwidth="narrow" endarrowlength="short"/>
                 <v:textbox inset="2.53958mm,1.2694mm,2.53958mm,1.2694mm">
                   <w:txbxContent>
@@ -1345,13 +1281,13 @@
     </w:p>
     <w:tbl>
       <w:tblPr>
-        <w:tblStyle w:val="a"/>
+        <w:tblStyle w:val="a5"/>
         <w:tblW w:w="10201" w:type="dxa"/>
         <w:tblBorders>
-          <w:top w:val="single" w:color="000000" w:sz="4" w:space="0"/>
-          <w:left w:val="single" w:color="000000" w:sz="4" w:space="0"/>
-          <w:bottom w:val="single" w:color="000000" w:sz="4" w:space="0"/>
-          <w:right w:val="single" w:color="000000" w:sz="4" w:space="0"/>
+          <w:top w:val="single" w:sz="4" w:space="0" w:color="000000"/>
+          <w:left w:val="single" w:sz="4" w:space="0" w:color="000000"/>
+          <w:bottom w:val="single" w:sz="4" w:space="0" w:color="000000"/>
+          <w:right w:val="single" w:sz="4" w:space="0" w:color="000000"/>
           <w:insideH w:val="nil"/>
           <w:insideV w:val="nil"/>
         </w:tblBorders>
@@ -1371,7 +1307,6 @@
           <w:tcPr>
             <w:tcW w:w="2774" w:type="dxa"/>
             <w:shd w:val="clear" w:color="auto" w:fill="E6E6E6"/>
-            <w:tcMar/>
           </w:tcPr>
           <w:p>
             <w:pPr>
@@ -1456,7 +1391,7 @@
             </w:pPr>
             <w:r>
               <w:rPr>
-                <w:color w:val="000000" w:themeColor="text1" w:themeTint="FF" w:themeShade="FF"/>
+                <w:color w:val="000000" w:themeColor="text1"/>
                 <w:sz w:val="24"/>
                 <w:szCs w:val="24"/>
               </w:rPr>
@@ -1498,7 +1433,6 @@
           <w:tcPr>
             <w:tcW w:w="4030" w:type="dxa"/>
             <w:shd w:val="clear" w:color="auto" w:fill="E6E6E6"/>
-            <w:tcMar/>
           </w:tcPr>
           <w:p>
             <w:pPr>
@@ -1590,7 +1524,6 @@
                 <w:szCs w:val="24"/>
               </w:rPr>
             </w:pPr>
-            <w:proofErr w:type="gramStart"/>
             <w:r>
               <w:rPr>
                 <w:color w:val="000000"/>
@@ -1600,7 +1533,6 @@
               </w:rPr>
               <w:t>So</w:t>
             </w:r>
-            <w:proofErr w:type="gramEnd"/>
             <w:r>
               <w:rPr>
                 <w:color w:val="000000"/>
@@ -1675,7 +1607,6 @@
           <w:tcPr>
             <w:tcW w:w="3397" w:type="dxa"/>
             <w:shd w:val="clear" w:color="auto" w:fill="E6E6E6"/>
-            <w:tcMar/>
           </w:tcPr>
           <w:p>
             <w:pPr>
@@ -1698,7 +1629,6 @@
                 <w:szCs w:val="24"/>
               </w:rPr>
             </w:pPr>
-            <w:proofErr w:type="gramStart"/>
             <w:r>
               <w:rPr>
                 <w:color w:val="000000"/>
@@ -1708,7 +1638,6 @@
               </w:rPr>
               <w:t>So</w:t>
             </w:r>
-            <w:proofErr w:type="gramEnd"/>
             <w:r>
               <w:rPr>
                 <w:color w:val="000000"/>
@@ -1822,15 +1751,15 @@
     </w:p>
     <w:tbl>
       <w:tblPr>
-        <w:tblStyle w:val="a0"/>
+        <w:tblStyle w:val="a6"/>
         <w:tblW w:w="9780" w:type="dxa"/>
         <w:tblBorders>
-          <w:top w:val="single" w:color="auto" w:sz="6" w:space="0"/>
-          <w:left w:val="single" w:color="auto" w:sz="6" w:space="0"/>
-          <w:bottom w:val="single" w:color="auto" w:sz="6" w:space="0"/>
-          <w:right w:val="single" w:color="auto" w:sz="6" w:space="0"/>
-          <w:insideH w:val="single" w:color="auto" w:sz="6" w:space="0"/>
-          <w:insideV w:val="single" w:color="auto" w:sz="6" w:space="0"/>
+          <w:top w:val="single" w:sz="6" w:space="0" w:color="auto"/>
+          <w:left w:val="single" w:sz="6" w:space="0" w:color="auto"/>
+          <w:bottom w:val="single" w:sz="6" w:space="0" w:color="auto"/>
+          <w:right w:val="single" w:sz="6" w:space="0" w:color="auto"/>
+          <w:insideH w:val="single" w:sz="6" w:space="0" w:color="auto"/>
+          <w:insideV w:val="single" w:sz="6" w:space="0" w:color="auto"/>
         </w:tblBorders>
         <w:tblLayout w:type="fixed"/>
         <w:tblLook w:val="0400" w:firstRow="0" w:lastRow="0" w:firstColumn="0" w:lastColumn="0" w:noHBand="0" w:noVBand="1"/>
@@ -1847,7 +1776,6 @@
           <w:tcPr>
             <w:tcW w:w="2686" w:type="dxa"/>
             <w:shd w:val="clear" w:color="auto" w:fill="F2F2F2" w:themeFill="background1" w:themeFillShade="F2"/>
-            <w:tcMar/>
           </w:tcPr>
           <w:p>
             <w:pPr>
@@ -1871,16 +1799,15 @@
                 <w:sz w:val="24"/>
                 <w:szCs w:val="24"/>
               </w:rPr>
-              <w:t>or two-</w:t>
-            </w:r>
-            <w:proofErr w:type="gramStart"/>
+              <w:t xml:space="preserve">or two-word  </w:t>
+            </w:r>
             <w:r>
               <w:rPr>
                 <w:b/>
                 <w:sz w:val="24"/>
                 <w:szCs w:val="24"/>
               </w:rPr>
-              <w:t xml:space="preserve">word  </w:t>
+              <w:t>c</w:t>
             </w:r>
             <w:r>
               <w:rPr>
@@ -1888,17 +1815,8 @@
                 <w:sz w:val="24"/>
                 <w:szCs w:val="24"/>
               </w:rPr>
-              <w:t>c</w:t>
-            </w:r>
-            <w:r>
-              <w:rPr>
-                <w:b/>
-                <w:sz w:val="24"/>
-                <w:szCs w:val="24"/>
-              </w:rPr>
               <w:t>omments</w:t>
             </w:r>
-            <w:proofErr w:type="gramEnd"/>
             <w:r>
               <w:rPr>
                 <w:b/>
@@ -1946,7 +1864,6 @@
         <w:tc>
           <w:tcPr>
             <w:tcW w:w="7094" w:type="dxa"/>
-            <w:tcMar/>
           </w:tcPr>
           <w:p>
             <w:pPr>
@@ -1973,7 +1890,6 @@
           <w:tcPr>
             <w:tcW w:w="2686" w:type="dxa"/>
             <w:shd w:val="clear" w:color="auto" w:fill="F2F2F2" w:themeFill="background1" w:themeFillShade="F2"/>
-            <w:tcMar/>
           </w:tcPr>
           <w:p>
             <w:pPr>
@@ -1998,25 +1914,7 @@
                 <w:sz w:val="24"/>
                 <w:szCs w:val="24"/>
               </w:rPr>
-              <w:t>Follow-</w:t>
-            </w:r>
-            <w:proofErr w:type="gramStart"/>
-            <w:r>
-              <w:rPr>
-                <w:b/>
-                <w:sz w:val="24"/>
-                <w:szCs w:val="24"/>
-              </w:rPr>
-              <w:t>up  questions</w:t>
-            </w:r>
-            <w:proofErr w:type="gramEnd"/>
-            <w:r>
-              <w:rPr>
-                <w:b/>
-                <w:sz w:val="24"/>
-                <w:szCs w:val="24"/>
-              </w:rPr>
-              <w:t xml:space="preserve">  </w:t>
+              <w:t xml:space="preserve">Follow-up  questions  </w:t>
             </w:r>
           </w:p>
           <w:p>
@@ -2041,9 +1939,8 @@
         <w:tc>
           <w:tcPr>
             <w:tcW w:w="7094" w:type="dxa"/>
-            <w:tcMar/>
           </w:tcPr>
-          <w:p w14:noSpellErr="1">
+          <w:p>
             <w:pPr>
               <w:numPr>
                 <w:ilvl w:val="0"/>
@@ -2052,14 +1949,14 @@
               <w:spacing w:line="259" w:lineRule="auto"/>
               <w:contextualSpacing/>
               <w:rPr>
-                <w:color w:val="000000" w:themeColor="text1" w:themeTint="FF" w:themeShade="FF"/>
-                <w:sz w:val="24"/>
-                <w:szCs w:val="24"/>
-              </w:rPr>
-            </w:pPr>
-            <w:r>
-              <w:rPr>
-                <w:color w:val="000000" w:themeColor="text1" w:themeTint="FF" w:themeShade="FF"/>
+                <w:color w:val="000000" w:themeColor="text1"/>
+                <w:sz w:val="24"/>
+                <w:szCs w:val="24"/>
+              </w:rPr>
+            </w:pPr>
+            <w:r>
+              <w:rPr>
+                <w:color w:val="000000" w:themeColor="text1"/>
                 <w:sz w:val="24"/>
                 <w:szCs w:val="24"/>
               </w:rPr>
@@ -2068,7 +1965,6 @@
           </w:p>
           <w:p>
             <w:pPr>
-              <w:pStyle w:val="Normal"/>
               <w:numPr>
                 <w:ilvl w:val="0"/>
                 <w:numId w:val="4"/>
@@ -2076,15 +1972,14 @@
               <w:spacing w:line="259" w:lineRule="auto"/>
               <w:contextualSpacing/>
               <w:rPr>
-                <w:rFonts w:ascii="Calibri" w:hAnsi="Calibri" w:eastAsia="Calibri" w:cs="Calibri"/>
-                <w:color w:val="000000" w:themeColor="text1" w:themeTint="FF" w:themeShade="FF"/>
-                <w:sz w:val="24"/>
-                <w:szCs w:val="24"/>
-              </w:rPr>
-            </w:pPr>
-            <w:r>
-              <w:rPr>
-                <w:color w:val="000000" w:themeColor="text1" w:themeTint="FF" w:themeShade="FF"/>
+                <w:color w:val="000000" w:themeColor="text1"/>
+                <w:sz w:val="24"/>
+                <w:szCs w:val="24"/>
+              </w:rPr>
+            </w:pPr>
+            <w:r>
+              <w:rPr>
+                <w:color w:val="000000" w:themeColor="text1"/>
                 <w:sz w:val="24"/>
                 <w:szCs w:val="24"/>
                 <w:highlight w:val="yellow"/>
@@ -2093,7 +1988,7 @@
             </w:r>
             <w:r>
               <w:rPr>
-                <w:color w:val="000000" w:themeColor="text1" w:themeTint="FF" w:themeShade="FF"/>
+                <w:color w:val="000000" w:themeColor="text1"/>
                 <w:sz w:val="24"/>
                 <w:szCs w:val="24"/>
               </w:rPr>
@@ -2102,7 +1997,6 @@
           </w:p>
           <w:p>
             <w:pPr>
-              <w:pStyle w:val="Normal"/>
               <w:numPr>
                 <w:ilvl w:val="0"/>
                 <w:numId w:val="4"/>
@@ -2110,15 +2004,14 @@
               <w:spacing w:line="259" w:lineRule="auto"/>
               <w:contextualSpacing/>
               <w:rPr>
-                <w:rFonts w:ascii="Calibri" w:hAnsi="Calibri" w:eastAsia="Calibri" w:cs="Calibri"/>
-                <w:color w:val="000000" w:themeColor="text1" w:themeTint="FF" w:themeShade="FF"/>
-                <w:sz w:val="24"/>
-                <w:szCs w:val="24"/>
-              </w:rPr>
-            </w:pPr>
-            <w:r>
-              <w:rPr>
-                <w:color w:val="000000" w:themeColor="text1" w:themeTint="FF" w:themeShade="FF"/>
+                <w:color w:val="000000" w:themeColor="text1"/>
+                <w:sz w:val="24"/>
+                <w:szCs w:val="24"/>
+              </w:rPr>
+            </w:pPr>
+            <w:r>
+              <w:rPr>
+                <w:color w:val="000000" w:themeColor="text1"/>
                 <w:sz w:val="24"/>
                 <w:szCs w:val="24"/>
               </w:rPr>
@@ -2127,20 +2020,17 @@
           </w:p>
           <w:p>
             <w:pPr>
-              <w:pStyle w:val="Normal"/>
               <w:spacing w:line="259" w:lineRule="auto"/>
-              <w:ind w:left="0"/>
               <w:contextualSpacing/>
               <w:rPr>
-                <w:color w:val="000000" w:themeColor="text1" w:themeTint="FF" w:themeShade="FF"/>
-                <w:sz w:val="24"/>
-                <w:szCs w:val="24"/>
-              </w:rPr>
-            </w:pPr>
-          </w:p>
-          <w:p>
-            <w:pPr>
-              <w:pStyle w:val="Normal"/>
+                <w:color w:val="000000" w:themeColor="text1"/>
+                <w:sz w:val="24"/>
+                <w:szCs w:val="24"/>
+              </w:rPr>
+            </w:pPr>
+          </w:p>
+          <w:p>
+            <w:pPr>
               <w:rPr>
                 <w:sz w:val="24"/>
                 <w:szCs w:val="24"/>
@@ -2165,7 +2055,6 @@
           <w:tcPr>
             <w:tcW w:w="2686" w:type="dxa"/>
             <w:shd w:val="clear" w:color="auto" w:fill="F2F2F2" w:themeFill="background1" w:themeFillShade="F2"/>
-            <w:tcMar/>
           </w:tcPr>
           <w:p>
             <w:pPr>
@@ -2206,7 +2095,6 @@
         <w:tc>
           <w:tcPr>
             <w:tcW w:w="7094" w:type="dxa"/>
-            <w:tcMar/>
           </w:tcPr>
           <w:p>
             <w:pPr>
@@ -2216,7 +2104,7 @@
               </w:rPr>
             </w:pPr>
           </w:p>
-          <w:p w14:noSpellErr="1">
+          <w:p>
             <w:pPr>
               <w:numPr>
                 <w:ilvl w:val="0"/>
@@ -2225,14 +2113,14 @@
               <w:spacing w:after="160" w:line="259" w:lineRule="auto"/>
               <w:contextualSpacing/>
               <w:rPr>
-                <w:color w:val="000000" w:themeColor="text1" w:themeTint="FF" w:themeShade="FF"/>
-                <w:sz w:val="24"/>
-                <w:szCs w:val="24"/>
-              </w:rPr>
-            </w:pPr>
-            <w:r>
-              <w:rPr>
-                <w:color w:val="000000" w:themeColor="text1" w:themeTint="FF" w:themeShade="FF"/>
+                <w:color w:val="000000" w:themeColor="text1"/>
+                <w:sz w:val="24"/>
+                <w:szCs w:val="24"/>
+              </w:rPr>
+            </w:pPr>
+            <w:r>
+              <w:rPr>
+                <w:color w:val="000000" w:themeColor="text1"/>
                 <w:sz w:val="24"/>
                 <w:szCs w:val="24"/>
               </w:rPr>
@@ -2241,7 +2129,6 @@
           </w:p>
           <w:p>
             <w:pPr>
-              <w:pStyle w:val="Normal"/>
               <w:numPr>
                 <w:ilvl w:val="0"/>
                 <w:numId w:val="4"/>
@@ -2249,15 +2136,14 @@
               <w:spacing w:after="160" w:line="259" w:lineRule="auto"/>
               <w:contextualSpacing/>
               <w:rPr>
-                <w:rFonts w:ascii="Calibri" w:hAnsi="Calibri" w:eastAsia="Calibri" w:cs="Calibri"/>
-                <w:color w:val="000000" w:themeColor="text1" w:themeTint="FF" w:themeShade="FF"/>
-                <w:sz w:val="24"/>
-                <w:szCs w:val="24"/>
-              </w:rPr>
-            </w:pPr>
-            <w:r>
-              <w:rPr>
-                <w:color w:val="000000" w:themeColor="text1" w:themeTint="FF" w:themeShade="FF"/>
+                <w:color w:val="000000" w:themeColor="text1"/>
+                <w:sz w:val="24"/>
+                <w:szCs w:val="24"/>
+              </w:rPr>
+            </w:pPr>
+            <w:r>
+              <w:rPr>
+                <w:color w:val="000000" w:themeColor="text1"/>
                 <w:sz w:val="24"/>
                 <w:szCs w:val="24"/>
               </w:rPr>
@@ -2266,7 +2152,6 @@
           </w:p>
           <w:p>
             <w:pPr>
-              <w:pStyle w:val="Normal"/>
               <w:numPr>
                 <w:ilvl w:val="0"/>
                 <w:numId w:val="4"/>
@@ -2274,15 +2159,14 @@
               <w:spacing w:after="160" w:line="259" w:lineRule="auto"/>
               <w:contextualSpacing/>
               <w:rPr>
-                <w:rFonts w:ascii="Calibri" w:hAnsi="Calibri" w:eastAsia="Calibri" w:cs="Calibri"/>
-                <w:color w:val="000000" w:themeColor="text1" w:themeTint="FF" w:themeShade="FF"/>
-                <w:sz w:val="24"/>
-                <w:szCs w:val="24"/>
-              </w:rPr>
-            </w:pPr>
-            <w:r>
-              <w:rPr>
-                <w:color w:val="000000" w:themeColor="text1" w:themeTint="FF" w:themeShade="FF"/>
+                <w:color w:val="000000" w:themeColor="text1"/>
+                <w:sz w:val="24"/>
+                <w:szCs w:val="24"/>
+              </w:rPr>
+            </w:pPr>
+            <w:r>
+              <w:rPr>
+                <w:color w:val="000000" w:themeColor="text1"/>
                 <w:sz w:val="24"/>
                 <w:szCs w:val="24"/>
                 <w:highlight w:val="yellow"/>
@@ -2291,7 +2175,7 @@
             </w:r>
             <w:r>
               <w:rPr>
-                <w:color w:val="000000" w:themeColor="text1" w:themeTint="FF" w:themeShade="FF"/>
+                <w:color w:val="000000" w:themeColor="text1"/>
                 <w:sz w:val="24"/>
                 <w:szCs w:val="24"/>
               </w:rPr>
@@ -2300,7 +2184,6 @@
           </w:p>
           <w:p>
             <w:pPr>
-              <w:pStyle w:val="Normal"/>
               <w:numPr>
                 <w:ilvl w:val="0"/>
                 <w:numId w:val="4"/>
@@ -2308,15 +2191,14 @@
               <w:spacing w:after="160" w:line="259" w:lineRule="auto"/>
               <w:contextualSpacing/>
               <w:rPr>
-                <w:rFonts w:ascii="Calibri" w:hAnsi="Calibri" w:eastAsia="Calibri" w:cs="Calibri"/>
-                <w:color w:val="000000" w:themeColor="text1" w:themeTint="FF" w:themeShade="FF"/>
-                <w:sz w:val="24"/>
-                <w:szCs w:val="24"/>
-              </w:rPr>
-            </w:pPr>
-            <w:r>
-              <w:rPr>
-                <w:color w:val="000000" w:themeColor="text1" w:themeTint="FF" w:themeShade="FF"/>
+                <w:color w:val="000000" w:themeColor="text1"/>
+                <w:sz w:val="24"/>
+                <w:szCs w:val="24"/>
+              </w:rPr>
+            </w:pPr>
+            <w:r>
+              <w:rPr>
+                <w:color w:val="000000" w:themeColor="text1"/>
                 <w:sz w:val="24"/>
                 <w:szCs w:val="24"/>
                 <w:highlight w:val="yellow"/>
@@ -2325,7 +2207,7 @@
             </w:r>
             <w:r>
               <w:rPr>
-                <w:color w:val="000000" w:themeColor="text1" w:themeTint="FF" w:themeShade="FF"/>
+                <w:color w:val="000000" w:themeColor="text1"/>
                 <w:sz w:val="24"/>
                 <w:szCs w:val="24"/>
               </w:rPr>
@@ -2334,12 +2216,10 @@
           </w:p>
           <w:p>
             <w:pPr>
-              <w:pStyle w:val="Normal"/>
               <w:spacing w:after="160" w:line="259" w:lineRule="auto"/>
-              <w:ind w:left="0"/>
               <w:contextualSpacing/>
               <w:rPr>
-                <w:color w:val="000000" w:themeColor="text1" w:themeTint="FF" w:themeShade="FF"/>
+                <w:color w:val="000000" w:themeColor="text1"/>
                 <w:sz w:val="24"/>
                 <w:szCs w:val="24"/>
               </w:rPr>
@@ -2363,7 +2243,6 @@
           <w:tcPr>
             <w:tcW w:w="2686" w:type="dxa"/>
             <w:shd w:val="clear" w:color="auto" w:fill="F2F2F2" w:themeFill="background1" w:themeFillShade="F2"/>
-            <w:tcMar/>
           </w:tcPr>
           <w:p>
             <w:pPr>
@@ -2437,7 +2316,6 @@
         <w:tc>
           <w:tcPr>
             <w:tcW w:w="7094" w:type="dxa"/>
-            <w:tcMar/>
           </w:tcPr>
           <w:p>
             <w:pPr>
@@ -2447,7 +2325,7 @@
               </w:rPr>
             </w:pPr>
           </w:p>
-          <w:p w14:noSpellErr="1">
+          <w:p>
             <w:pPr>
               <w:numPr>
                 <w:ilvl w:val="0"/>
@@ -2456,14 +2334,14 @@
               <w:spacing w:after="160" w:line="259" w:lineRule="auto"/>
               <w:contextualSpacing/>
               <w:rPr>
-                <w:color w:val="000000" w:themeColor="text1" w:themeTint="FF" w:themeShade="FF"/>
-                <w:sz w:val="24"/>
-                <w:szCs w:val="24"/>
-              </w:rPr>
-            </w:pPr>
-            <w:r>
-              <w:rPr>
-                <w:color w:val="000000" w:themeColor="text1" w:themeTint="FF" w:themeShade="FF"/>
+                <w:color w:val="000000" w:themeColor="text1"/>
+                <w:sz w:val="24"/>
+                <w:szCs w:val="24"/>
+              </w:rPr>
+            </w:pPr>
+            <w:r>
+              <w:rPr>
+                <w:color w:val="000000" w:themeColor="text1"/>
                 <w:sz w:val="24"/>
                 <w:szCs w:val="24"/>
               </w:rPr>
@@ -2472,7 +2350,6 @@
           </w:p>
           <w:p>
             <w:pPr>
-              <w:pStyle w:val="Normal"/>
               <w:numPr>
                 <w:ilvl w:val="0"/>
                 <w:numId w:val="4"/>
@@ -2480,15 +2357,14 @@
               <w:spacing w:after="160" w:line="259" w:lineRule="auto"/>
               <w:contextualSpacing/>
               <w:rPr>
-                <w:rFonts w:ascii="Calibri" w:hAnsi="Calibri" w:eastAsia="Calibri" w:cs="Calibri"/>
-                <w:color w:val="000000" w:themeColor="text1" w:themeTint="FF" w:themeShade="FF"/>
-                <w:sz w:val="24"/>
-                <w:szCs w:val="24"/>
-              </w:rPr>
-            </w:pPr>
-            <w:r>
-              <w:rPr>
-                <w:color w:val="000000" w:themeColor="text1" w:themeTint="FF" w:themeShade="FF"/>
+                <w:color w:val="000000" w:themeColor="text1"/>
+                <w:sz w:val="24"/>
+                <w:szCs w:val="24"/>
+              </w:rPr>
+            </w:pPr>
+            <w:r>
+              <w:rPr>
+                <w:color w:val="000000" w:themeColor="text1"/>
                 <w:sz w:val="24"/>
                 <w:szCs w:val="24"/>
               </w:rPr>
@@ -2497,7 +2373,6 @@
           </w:p>
           <w:p>
             <w:pPr>
-              <w:pStyle w:val="Normal"/>
               <w:numPr>
                 <w:ilvl w:val="0"/>
                 <w:numId w:val="4"/>
@@ -2505,15 +2380,14 @@
               <w:spacing w:after="160" w:line="259" w:lineRule="auto"/>
               <w:contextualSpacing/>
               <w:rPr>
-                <w:rFonts w:ascii="Calibri" w:hAnsi="Calibri" w:eastAsia="Calibri" w:cs="Calibri"/>
-                <w:color w:val="000000" w:themeColor="text1" w:themeTint="FF" w:themeShade="FF"/>
-                <w:sz w:val="24"/>
-                <w:szCs w:val="24"/>
-              </w:rPr>
-            </w:pPr>
-            <w:r>
-              <w:rPr>
-                <w:color w:val="000000" w:themeColor="text1" w:themeTint="FF" w:themeShade="FF"/>
+                <w:color w:val="000000" w:themeColor="text1"/>
+                <w:sz w:val="24"/>
+                <w:szCs w:val="24"/>
+              </w:rPr>
+            </w:pPr>
+            <w:r>
+              <w:rPr>
+                <w:color w:val="000000" w:themeColor="text1"/>
                 <w:sz w:val="24"/>
                 <w:szCs w:val="24"/>
               </w:rPr>
@@ -2522,7 +2396,6 @@
           </w:p>
           <w:p>
             <w:pPr>
-              <w:pStyle w:val="Normal"/>
               <w:rPr>
                 <w:sz w:val="24"/>
                 <w:szCs w:val="24"/>
@@ -2595,15 +2468,15 @@
     </w:p>
     <w:tbl>
       <w:tblPr>
-        <w:tblStyle w:val="a1"/>
+        <w:tblStyle w:val="a7"/>
         <w:tblW w:w="10049" w:type="dxa"/>
         <w:tblBorders>
-          <w:top w:val="single" w:color="000000" w:themeColor="text1" w:sz="6" w:space="0"/>
-          <w:left w:val="single" w:color="000000" w:themeColor="text1" w:sz="6" w:space="0"/>
-          <w:bottom w:val="single" w:color="000000" w:themeColor="text1" w:sz="6" w:space="0"/>
-          <w:right w:val="single" w:color="000000" w:themeColor="text1" w:sz="6" w:space="0"/>
-          <w:insideH w:val="single" w:color="000000" w:themeColor="text1" w:sz="6" w:space="0"/>
-          <w:insideV w:val="single" w:color="000000" w:themeColor="text1" w:sz="6" w:space="0"/>
+          <w:top w:val="single" w:sz="6" w:space="0" w:color="000000" w:themeColor="text1"/>
+          <w:left w:val="single" w:sz="6" w:space="0" w:color="000000" w:themeColor="text1"/>
+          <w:bottom w:val="single" w:sz="6" w:space="0" w:color="000000" w:themeColor="text1"/>
+          <w:right w:val="single" w:sz="6" w:space="0" w:color="000000" w:themeColor="text1"/>
+          <w:insideH w:val="single" w:sz="6" w:space="0" w:color="000000" w:themeColor="text1"/>
+          <w:insideV w:val="single" w:sz="6" w:space="0" w:color="000000" w:themeColor="text1"/>
         </w:tblBorders>
         <w:tblLayout w:type="fixed"/>
         <w:tblLook w:val="0400" w:firstRow="0" w:lastRow="0" w:firstColumn="0" w:lastColumn="0" w:noHBand="0" w:noVBand="1"/>
@@ -2621,7 +2494,6 @@
         <w:tc>
           <w:tcPr>
             <w:tcW w:w="3159" w:type="dxa"/>
-            <w:tcMar/>
           </w:tcPr>
           <w:p>
             <w:pPr>
@@ -2636,7 +2508,6 @@
           <w:tcPr>
             <w:tcW w:w="2296" w:type="dxa"/>
             <w:shd w:val="clear" w:color="auto" w:fill="auto"/>
-            <w:tcMar/>
           </w:tcPr>
           <w:p>
             <w:pPr>
@@ -2702,7 +2573,6 @@
           <w:tcPr>
             <w:tcW w:w="2297" w:type="dxa"/>
             <w:shd w:val="clear" w:color="auto" w:fill="auto"/>
-            <w:tcMar/>
           </w:tcPr>
           <w:p>
             <w:pPr>
@@ -2732,7 +2602,6 @@
           <w:tcPr>
             <w:tcW w:w="2297" w:type="dxa"/>
             <w:shd w:val="clear" w:color="auto" w:fill="auto"/>
-            <w:tcMar/>
           </w:tcPr>
           <w:p>
             <w:pPr>
@@ -2766,7 +2635,6 @@
         <w:tc>
           <w:tcPr>
             <w:tcW w:w="3159" w:type="dxa"/>
-            <w:tcMar/>
           </w:tcPr>
           <w:p>
             <w:pPr>
@@ -2797,7 +2665,6 @@
         <w:tc>
           <w:tcPr>
             <w:tcW w:w="2296" w:type="dxa"/>
-            <w:tcMar/>
           </w:tcPr>
           <w:p>
             <w:pPr>
@@ -2866,7 +2733,6 @@
         <w:tc>
           <w:tcPr>
             <w:tcW w:w="2297" w:type="dxa"/>
-            <w:tcMar/>
           </w:tcPr>
           <w:p>
             <w:pPr>
@@ -2885,71 +2751,37 @@
           </w:p>
           <w:p>
             <w:pPr>
-              <w:pStyle w:val="Normal"/>
-              <w:rPr>
-                <w:sz w:val="24"/>
-                <w:szCs w:val="24"/>
-              </w:rPr>
-            </w:pPr>
-          </w:p>
-          <w:p>
-            <w:pPr>
-              <w:pStyle w:val="Normal"/>
-              <w:rPr>
-                <w:sz w:val="24"/>
-                <w:szCs w:val="24"/>
-              </w:rPr>
-            </w:pPr>
-            <w:r>
-              <w:rPr>
-                <w:sz w:val="24"/>
-                <w:szCs w:val="24"/>
-              </w:rPr>
-              <w:t xml:space="preserve">How </w:t>
-            </w:r>
-            <w:proofErr w:type="gramStart"/>
-            <w:r>
-              <w:rPr>
-                <w:sz w:val="24"/>
-                <w:szCs w:val="24"/>
-              </w:rPr>
-              <w:t>many</w:t>
-            </w:r>
-            <w:proofErr w:type="gramEnd"/>
-            <w:r>
-              <w:rPr>
-                <w:sz w:val="24"/>
-                <w:szCs w:val="24"/>
-              </w:rPr>
-              <w:t xml:space="preserve"> backend/frontend engineers are there in </w:t>
-            </w:r>
-            <w:r>
-              <w:rPr>
-                <w:sz w:val="24"/>
-                <w:szCs w:val="24"/>
-              </w:rPr>
-              <w:t>your</w:t>
-            </w:r>
-            <w:r>
-              <w:rPr>
-                <w:sz w:val="24"/>
-                <w:szCs w:val="24"/>
-              </w:rPr>
-              <w:t xml:space="preserve"> team? </w:t>
-            </w:r>
-          </w:p>
-          <w:p>
-            <w:pPr>
-              <w:pStyle w:val="Normal"/>
-              <w:rPr>
-                <w:sz w:val="24"/>
-                <w:szCs w:val="24"/>
-              </w:rPr>
-            </w:pPr>
-          </w:p>
-          <w:p>
-            <w:pPr>
-              <w:pStyle w:val="Normal"/>
+              <w:rPr>
+                <w:sz w:val="24"/>
+                <w:szCs w:val="24"/>
+              </w:rPr>
+            </w:pPr>
+          </w:p>
+          <w:p>
+            <w:pPr>
+              <w:rPr>
+                <w:sz w:val="24"/>
+                <w:szCs w:val="24"/>
+              </w:rPr>
+            </w:pPr>
+            <w:r>
+              <w:rPr>
+                <w:sz w:val="24"/>
+                <w:szCs w:val="24"/>
+              </w:rPr>
+              <w:t xml:space="preserve">How many backend/frontend engineers are there in your team? </w:t>
+            </w:r>
+          </w:p>
+          <w:p>
+            <w:pPr>
+              <w:rPr>
+                <w:sz w:val="24"/>
+                <w:szCs w:val="24"/>
+              </w:rPr>
+            </w:pPr>
+          </w:p>
+          <w:p>
+            <w:pPr>
               <w:rPr>
                 <w:sz w:val="24"/>
                 <w:szCs w:val="24"/>
@@ -2965,7 +2797,6 @@
           </w:p>
           <w:p>
             <w:pPr>
-              <w:pStyle w:val="Normal"/>
               <w:rPr>
                 <w:sz w:val="24"/>
                 <w:szCs w:val="24"/>
@@ -2976,7 +2807,6 @@
         <w:tc>
           <w:tcPr>
             <w:tcW w:w="2297" w:type="dxa"/>
-            <w:tcMar/>
           </w:tcPr>
           <w:p>
             <w:pPr>
@@ -2995,25 +2825,23 @@
           </w:p>
           <w:p>
             <w:pPr>
-              <w:pStyle w:val="Normal"/>
-              <w:rPr>
-                <w:sz w:val="24"/>
-                <w:szCs w:val="24"/>
-              </w:rPr>
-            </w:pPr>
-          </w:p>
-          <w:p>
-            <w:pPr>
-              <w:pStyle w:val="Normal"/>
-              <w:rPr>
-                <w:color w:val="000000" w:themeColor="text1" w:themeTint="FF" w:themeShade="FF"/>
-                <w:sz w:val="24"/>
-                <w:szCs w:val="24"/>
-              </w:rPr>
-            </w:pPr>
-            <w:r>
-              <w:rPr>
-                <w:color w:val="000000" w:themeColor="text1" w:themeTint="FF" w:themeShade="FF"/>
+              <w:rPr>
+                <w:sz w:val="24"/>
+                <w:szCs w:val="24"/>
+              </w:rPr>
+            </w:pPr>
+          </w:p>
+          <w:p>
+            <w:pPr>
+              <w:rPr>
+                <w:color w:val="000000" w:themeColor="text1"/>
+                <w:sz w:val="24"/>
+                <w:szCs w:val="24"/>
+              </w:rPr>
+            </w:pPr>
+            <w:r>
+              <w:rPr>
+                <w:color w:val="000000" w:themeColor="text1"/>
                 <w:sz w:val="24"/>
                 <w:szCs w:val="24"/>
               </w:rPr>
@@ -3029,7 +2857,6 @@
         <w:tc>
           <w:tcPr>
             <w:tcW w:w="3159" w:type="dxa"/>
-            <w:tcMar/>
           </w:tcPr>
           <w:p>
             <w:pPr>
@@ -3046,7 +2873,6 @@
                 <w:sz w:val="24"/>
                 <w:szCs w:val="24"/>
               </w:rPr>
-              <w:lastRenderedPageBreak/>
               <w:t>2. I only started this project a few months ago.</w:t>
             </w:r>
           </w:p>
@@ -3054,11 +2880,9 @@
         <w:tc>
           <w:tcPr>
             <w:tcW w:w="2296" w:type="dxa"/>
-            <w:tcMar/>
           </w:tcPr>
           <w:p>
             <w:pPr>
-              <w:pStyle w:val="Normal"/>
               <w:rPr>
                 <w:sz w:val="24"/>
                 <w:szCs w:val="24"/>
@@ -3089,7 +2913,6 @@
           </w:p>
           <w:p>
             <w:pPr>
-              <w:pStyle w:val="Normal"/>
               <w:rPr>
                 <w:sz w:val="24"/>
                 <w:szCs w:val="24"/>
@@ -3105,7 +2928,6 @@
           </w:p>
           <w:p>
             <w:pPr>
-              <w:pStyle w:val="Normal"/>
               <w:rPr>
                 <w:sz w:val="24"/>
                 <w:szCs w:val="24"/>
@@ -3121,7 +2943,6 @@
           </w:p>
           <w:p>
             <w:pPr>
-              <w:pStyle w:val="Normal"/>
               <w:rPr>
                 <w:sz w:val="24"/>
                 <w:szCs w:val="24"/>
@@ -3139,23 +2960,20 @@
         <w:tc>
           <w:tcPr>
             <w:tcW w:w="2297" w:type="dxa"/>
-            <w:tcMar/>
           </w:tcPr>
           <w:p>
             <w:pPr>
-              <w:pStyle w:val="Normal"/>
               <w:spacing w:after="160" w:line="259" w:lineRule="auto"/>
-              <w:ind w:left="0"/>
               <w:contextualSpacing/>
               <w:rPr>
-                <w:color w:val="000000" w:themeColor="text1" w:themeTint="FF" w:themeShade="FF"/>
-                <w:sz w:val="24"/>
-                <w:szCs w:val="24"/>
-              </w:rPr>
-            </w:pPr>
-            <w:r>
-              <w:rPr>
-                <w:color w:val="000000" w:themeColor="text1" w:themeTint="FF" w:themeShade="FF"/>
+                <w:color w:val="000000" w:themeColor="text1"/>
+                <w:sz w:val="24"/>
+                <w:szCs w:val="24"/>
+              </w:rPr>
+            </w:pPr>
+            <w:r>
+              <w:rPr>
+                <w:color w:val="000000" w:themeColor="text1"/>
                 <w:sz w:val="24"/>
                 <w:szCs w:val="24"/>
               </w:rPr>
@@ -3166,7 +2984,6 @@
         <w:tc>
           <w:tcPr>
             <w:tcW w:w="2297" w:type="dxa"/>
-            <w:tcMar/>
           </w:tcPr>
           <w:p>
             <w:pPr>
@@ -3185,16 +3002,14 @@
           </w:p>
           <w:p>
             <w:pPr>
-              <w:pStyle w:val="Normal"/>
-              <w:rPr>
-                <w:sz w:val="24"/>
-                <w:szCs w:val="24"/>
-              </w:rPr>
-            </w:pPr>
-          </w:p>
-          <w:p>
-            <w:pPr>
-              <w:pStyle w:val="Normal"/>
+              <w:rPr>
+                <w:sz w:val="24"/>
+                <w:szCs w:val="24"/>
+              </w:rPr>
+            </w:pPr>
+          </w:p>
+          <w:p>
+            <w:pPr>
               <w:rPr>
                 <w:sz w:val="24"/>
                 <w:szCs w:val="24"/>
@@ -3209,8 +3024,8 @@
             </w:r>
             <w:r>
               <w:rPr>
-                <w:b w:val="1"/>
-                <w:bCs w:val="1"/>
+                <w:b/>
+                <w:bCs/>
                 <w:sz w:val="24"/>
                 <w:szCs w:val="24"/>
               </w:rPr>
@@ -3225,8 +3040,8 @@
             </w:r>
             <w:r>
               <w:rPr>
-                <w:b w:val="1"/>
-                <w:bCs w:val="1"/>
+                <w:b/>
+                <w:bCs/>
                 <w:sz w:val="24"/>
                 <w:szCs w:val="24"/>
               </w:rPr>
@@ -3249,7 +3064,6 @@
         <w:tc>
           <w:tcPr>
             <w:tcW w:w="3159" w:type="dxa"/>
-            <w:tcMar/>
           </w:tcPr>
           <w:p>
             <w:pPr>
@@ -3278,7 +3092,6 @@
         <w:tc>
           <w:tcPr>
             <w:tcW w:w="2296" w:type="dxa"/>
-            <w:tcMar/>
           </w:tcPr>
           <w:p>
             <w:pPr>
@@ -3297,7 +3110,6 @@
           </w:p>
           <w:p>
             <w:pPr>
-              <w:pStyle w:val="Normal"/>
               <w:rPr>
                 <w:sz w:val="24"/>
                 <w:szCs w:val="24"/>
@@ -3308,7 +3120,6 @@
         <w:tc>
           <w:tcPr>
             <w:tcW w:w="2297" w:type="dxa"/>
-            <w:tcMar/>
           </w:tcPr>
           <w:p>
             <w:pPr>
@@ -3327,16 +3138,14 @@
           </w:p>
           <w:p>
             <w:pPr>
-              <w:pStyle w:val="Normal"/>
-              <w:rPr>
-                <w:sz w:val="24"/>
-                <w:szCs w:val="24"/>
-              </w:rPr>
-            </w:pPr>
-          </w:p>
-          <w:p>
-            <w:pPr>
-              <w:pStyle w:val="Normal"/>
+              <w:rPr>
+                <w:sz w:val="24"/>
+                <w:szCs w:val="24"/>
+              </w:rPr>
+            </w:pPr>
+          </w:p>
+          <w:p>
+            <w:pPr>
               <w:rPr>
                 <w:sz w:val="24"/>
                 <w:szCs w:val="24"/>
@@ -3354,11 +3163,9 @@
         <w:tc>
           <w:tcPr>
             <w:tcW w:w="2297" w:type="dxa"/>
-            <w:tcMar/>
           </w:tcPr>
           <w:p>
             <w:pPr>
-              <w:pStyle w:val="Normal"/>
               <w:rPr>
                 <w:sz w:val="24"/>
                 <w:szCs w:val="24"/>
@@ -3374,7 +3181,6 @@
           </w:p>
           <w:p>
             <w:pPr>
-              <w:pStyle w:val="Normal"/>
               <w:rPr>
                 <w:sz w:val="24"/>
                 <w:szCs w:val="24"/>
@@ -3577,6 +3383,7 @@
           <w:szCs w:val="24"/>
           <w:u w:val="single"/>
         </w:rPr>
+        <w:lastRenderedPageBreak/>
         <w:t>Both students</w:t>
       </w:r>
       <w:r>
@@ -3676,21 +3483,12 @@
           <w:szCs w:val="24"/>
         </w:rPr>
       </w:pPr>
-      <w:proofErr w:type="gramStart"/>
-      <w:r>
-        <w:rPr>
-          <w:sz w:val="24"/>
-          <w:szCs w:val="24"/>
-        </w:rPr>
-        <w:t>At the moment</w:t>
-      </w:r>
-      <w:proofErr w:type="gramEnd"/>
-      <w:r>
-        <w:rPr>
-          <w:sz w:val="24"/>
-          <w:szCs w:val="24"/>
-        </w:rPr>
-        <w:t xml:space="preserve"> I’m working on two projects.</w:t>
+      <w:r>
+        <w:rPr>
+          <w:sz w:val="24"/>
+          <w:szCs w:val="24"/>
+        </w:rPr>
+        <w:t>At the moment I’m working on two projects.</w:t>
       </w:r>
     </w:p>
     <w:p>
@@ -3774,23 +3572,7 @@
           <w:sz w:val="24"/>
           <w:szCs w:val="24"/>
         </w:rPr>
-        <w:t xml:space="preserve">Half of the team are on sick leave </w:t>
-      </w:r>
-      <w:proofErr w:type="gramStart"/>
-      <w:r>
-        <w:rPr>
-          <w:sz w:val="24"/>
-          <w:szCs w:val="24"/>
-        </w:rPr>
-        <w:t>at the moment</w:t>
-      </w:r>
-      <w:proofErr w:type="gramEnd"/>
-      <w:r>
-        <w:rPr>
-          <w:sz w:val="24"/>
-          <w:szCs w:val="24"/>
-        </w:rPr>
-        <w:t xml:space="preserve">. </w:t>
+        <w:t xml:space="preserve">Half of the team are on sick leave at the moment. </w:t>
       </w:r>
     </w:p>
     <w:p>
@@ -3805,16 +3587,16 @@
     </w:p>
     <w:tbl>
       <w:tblPr>
-        <w:tblStyle w:val="a2"/>
+        <w:tblStyle w:val="a8"/>
         <w:tblW w:w="9495" w:type="dxa"/>
         <w:tblInd w:w="108" w:type="dxa"/>
         <w:tblBorders>
-          <w:top w:val="single" w:color="000000" w:themeColor="text1" w:sz="6" w:space="0"/>
-          <w:left w:val="single" w:color="000000" w:themeColor="text1" w:sz="6" w:space="0"/>
-          <w:bottom w:val="single" w:color="000000" w:themeColor="text1" w:sz="6" w:space="0"/>
-          <w:right w:val="single" w:color="000000" w:themeColor="text1" w:sz="6" w:space="0"/>
-          <w:insideH w:val="single" w:color="000000" w:themeColor="text1" w:sz="6" w:space="0"/>
-          <w:insideV w:val="single" w:color="000000" w:themeColor="text1" w:sz="6" w:space="0"/>
+          <w:top w:val="single" w:sz="6" w:space="0" w:color="000000" w:themeColor="text1"/>
+          <w:left w:val="single" w:sz="6" w:space="0" w:color="000000" w:themeColor="text1"/>
+          <w:bottom w:val="single" w:sz="6" w:space="0" w:color="000000" w:themeColor="text1"/>
+          <w:right w:val="single" w:sz="6" w:space="0" w:color="000000" w:themeColor="text1"/>
+          <w:insideH w:val="single" w:sz="6" w:space="0" w:color="000000" w:themeColor="text1"/>
+          <w:insideV w:val="single" w:sz="6" w:space="0" w:color="000000" w:themeColor="text1"/>
         </w:tblBorders>
         <w:tblLayout w:type="fixed"/>
         <w:tblLook w:val="0400" w:firstRow="0" w:lastRow="0" w:firstColumn="0" w:lastColumn="0" w:noHBand="0" w:noVBand="1"/>
@@ -4487,27 +4269,15 @@
         <w:t xml:space="preserve"> Watch an </w:t>
       </w:r>
       <w:hyperlink r:id="rId18">
-        <w:proofErr w:type="spellStart"/>
         <w:r>
           <w:rPr>
-            <w:rStyle w:val="Hyperlink"/>
+            <w:rStyle w:val="ae"/>
             <w:rFonts w:eastAsia="Times New Roman" w:cs="Times New Roman"/>
             <w:sz w:val="24"/>
             <w:szCs w:val="24"/>
             <w:lang w:val="en"/>
           </w:rPr>
-          <w:t>extvract</w:t>
-        </w:r>
-        <w:proofErr w:type="spellEnd"/>
-        <w:r>
-          <w:rPr>
-            <w:rStyle w:val="Hyperlink"/>
-            <w:rFonts w:eastAsia="Times New Roman" w:cs="Times New Roman"/>
-            <w:sz w:val="24"/>
-            <w:szCs w:val="24"/>
-            <w:lang w:val="en"/>
-          </w:rPr>
-          <w:t xml:space="preserve"> </w:t>
+          <w:t xml:space="preserve">extvract </w:t>
         </w:r>
       </w:hyperlink>
       <w:r>
@@ -4567,17 +4337,7 @@
           <w:szCs w:val="24"/>
           <w:specVanish w:val="0"/>
         </w:rPr>
-        <w:t>Reto</w:t>
-      </w:r>
-      <w:r>
-        <w:rPr>
-          <w:rStyle w:val="item2"/>
-          <w:rFonts w:cs="Arial"/>
-          <w:sz w:val="24"/>
-          <w:szCs w:val="24"/>
-          <w:specVanish w:val="0"/>
-        </w:rPr>
-        <w:t>: Perfect</w:t>
+        <w:t>Reto: Perfect</w:t>
       </w:r>
       <w:r>
         <w:rPr>
@@ -4790,36 +4550,12 @@
           <w:szCs w:val="24"/>
           <w:lang w:val="en"/>
         </w:rPr>
-        <w:t xml:space="preserve"> How else can </w:t>
-      </w:r>
-      <w:proofErr w:type="gramStart"/>
-      <w:r>
-        <w:rPr>
-          <w:rFonts w:eastAsia="Times New Roman" w:cs="Times New Roman"/>
-          <w:i/>
-          <w:iCs/>
-          <w:sz w:val="24"/>
-          <w:szCs w:val="24"/>
-          <w:lang w:val="en"/>
-        </w:rPr>
-        <w:t>we  signal</w:t>
-      </w:r>
-      <w:proofErr w:type="gramEnd"/>
-      <w:r>
-        <w:rPr>
-          <w:rFonts w:eastAsia="Times New Roman" w:cs="Times New Roman"/>
-          <w:i/>
-          <w:iCs/>
-          <w:sz w:val="24"/>
-          <w:szCs w:val="24"/>
-          <w:lang w:val="en"/>
-        </w:rPr>
-        <w:t xml:space="preserve"> the end of small talk/check the others have joined the call?</w:t>
+        <w:t xml:space="preserve"> How else can we  signal the end of small talk/check the others have joined the call?</w:t>
       </w:r>
     </w:p>
     <w:p>
       <w:pPr>
-        <w:pStyle w:val="ListParagraph"/>
+        <w:pStyle w:val="ad"/>
         <w:spacing w:before="120" w:after="120" w:line="312" w:lineRule="atLeast"/>
         <w:rPr>
           <w:rFonts w:eastAsia="Times New Roman" w:cs="Times New Roman"/>
@@ -4844,30 +4580,12 @@
           <w:szCs w:val="24"/>
           <w:lang w:val="en"/>
         </w:rPr>
-        <w:t>)   Do we have [name] _on _   _the _</w:t>
-      </w:r>
-      <w:r>
-        <w:rPr>
-          <w:rFonts w:eastAsia="Times New Roman" w:cs="Times New Roman"/>
-          <w:sz w:val="24"/>
-          <w:szCs w:val="24"/>
-          <w:lang w:val="en"/>
-        </w:rPr>
-        <w:t>_  call</w:t>
-      </w:r>
-      <w:r>
-        <w:rPr>
-          <w:rFonts w:eastAsia="Times New Roman" w:cs="Times New Roman"/>
-          <w:sz w:val="24"/>
-          <w:szCs w:val="24"/>
-          <w:lang w:val="en"/>
-        </w:rPr>
-        <w:t>? / Who else do we have on the  _ _ call?</w:t>
+        <w:t>)   Do we have [name] _on _   _the __  call? / Who else do we have on the  _ _ call?</w:t>
       </w:r>
     </w:p>
     <w:p>
       <w:pPr>
-        <w:pStyle w:val="ListParagraph"/>
+        <w:pStyle w:val="ad"/>
         <w:spacing w:before="120" w:after="120" w:line="312" w:lineRule="atLeast"/>
         <w:rPr>
           <w:rFonts w:eastAsia="Times New Roman" w:cs="Times New Roman"/>
@@ -4892,7 +4610,7 @@
           <w:szCs w:val="24"/>
           <w:lang w:val="en"/>
         </w:rPr>
-        <w:t xml:space="preserve">4)   </w:t>
+        <w:t>4)   So l</w:t>
       </w:r>
       <w:r>
         <w:rPr>
@@ -4901,43 +4619,7 @@
           <w:szCs w:val="24"/>
           <w:lang w:val="en"/>
         </w:rPr>
-        <w:t>So</w:t>
-      </w:r>
-      <w:r>
-        <w:rPr>
-          <w:rFonts w:eastAsia="Times New Roman" w:cs="Times New Roman"/>
-          <w:sz w:val="24"/>
-          <w:szCs w:val="24"/>
-          <w:lang w:val="en"/>
-        </w:rPr>
-        <w:t xml:space="preserve"> l</w:t>
-      </w:r>
-      <w:r>
-        <w:rPr>
-          <w:rFonts w:eastAsia="Times New Roman" w:cs="Times New Roman"/>
-          <w:sz w:val="24"/>
-          <w:szCs w:val="24"/>
-          <w:lang w:val="en"/>
-        </w:rPr>
-        <w:t>et’s</w:t>
-      </w:r>
-      <w:r>
-        <w:rPr>
-          <w:rFonts w:eastAsia="Times New Roman" w:cs="Times New Roman"/>
-          <w:sz w:val="24"/>
-          <w:szCs w:val="24"/>
-          <w:lang w:val="en"/>
-        </w:rPr>
-        <w:t xml:space="preserve"> start, s</w:t>
-      </w:r>
-      <w:r>
-        <w:rPr>
-          <w:rFonts w:eastAsia="Times New Roman" w:cs="Times New Roman"/>
-          <w:sz w:val="24"/>
-          <w:szCs w:val="24"/>
-          <w:lang w:val="en"/>
-        </w:rPr>
-        <w:t>hall</w:t>
+        <w:t>et’s start, shall</w:t>
       </w:r>
       <w:r>
         <w:rPr>
@@ -5046,6 +4728,7 @@
           <w:sz w:val="24"/>
           <w:szCs w:val="18"/>
         </w:rPr>
+        <w:lastRenderedPageBreak/>
         <mc:AlternateContent>
           <mc:Choice Requires="wps">
             <w:drawing>
@@ -5109,9 +4792,9 @@
               </wp:anchor>
             </w:drawing>
           </mc:Choice>
-          <mc:Fallback xmlns:wp14="http://schemas.microsoft.com/office/word/2010/wordml" xmlns:a14="http://schemas.microsoft.com/office/drawing/2010/main" xmlns:pic="http://schemas.openxmlformats.org/drawingml/2006/picture" xmlns:a="http://schemas.openxmlformats.org/drawingml/2006/main">
-            <w:pict w14:anchorId="7B1AE79C">
-              <v:roundrect id="Rounded Rectangle 15" style="position:absolute;margin-left:-7.7pt;margin-top:24.75pt;width:198.6pt;height:30.15pt;z-index:-251644928;visibility:visible;mso-wrap-style:square;mso-width-percent:0;mso-height-percent:0;mso-wrap-distance-left:9pt;mso-wrap-distance-top:0;mso-wrap-distance-right:9pt;mso-wrap-distance-bottom:0;mso-position-horizontal:absolute;mso-position-horizontal-relative:text;mso-position-vertical:absolute;mso-position-vertical-relative:text;mso-width-percent:0;mso-height-percent:0;mso-width-relative:margin;mso-height-relative:margin;v-text-anchor:middle" o:spid="_x0000_s1026" fillcolor="#deebf7" strokecolor="#41719c" strokeweight="1pt" arcsize="10923f" w14:anchorId="43AB0393" o:gfxdata="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">
+          <mc:Fallback>
+            <w:pict>
+              <v:roundrect w14:anchorId="2149E37A" id="Rounded Rectangle 15" o:spid="_x0000_s1026" style="position:absolute;left:0;text-align:left;margin-left:-7.7pt;margin-top:24.75pt;width:198.6pt;height:30.15pt;z-index:-251644928;visibility:visible;mso-wrap-style:square;mso-width-percent:0;mso-height-percent:0;mso-wrap-distance-left:9pt;mso-wrap-distance-top:0;mso-wrap-distance-right:9pt;mso-wrap-distance-bottom:0;mso-position-horizontal:absolute;mso-position-horizontal-relative:text;mso-position-vertical:absolute;mso-position-vertical-relative:text;mso-width-percent:0;mso-height-percent:0;mso-width-relative:margin;mso-height-relative:margin;v-text-anchor:middle" arcsize="10923f" o:gfxdata="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" fillcolor="#deebf7" strokecolor="#41719c" strokeweight="1pt">
                 <v:stroke joinstyle="miter"/>
               </v:roundrect>
             </w:pict>
@@ -5197,13 +4880,13 @@
               </wp:anchor>
             </w:drawing>
           </mc:Choice>
-          <mc:Fallback xmlns:wp14="http://schemas.microsoft.com/office/word/2010/wordml" xmlns:a14="http://schemas.microsoft.com/office/drawing/2010/main" xmlns:pic="http://schemas.openxmlformats.org/drawingml/2006/picture" xmlns:a="http://schemas.openxmlformats.org/drawingml/2006/main">
-            <w:pict w14:anchorId="09D5B875">
-              <v:shapetype id="_x0000_t32" coordsize="21600,21600" o:oned="t" filled="f" o:spt="32" path="m,l21600,21600e" w14:anchorId="3B0102A0">
-                <v:path fillok="f" arrowok="t" o:connecttype="none"/>
+          <mc:Fallback>
+            <w:pict>
+              <v:shapetype w14:anchorId="7AD6ACB1" id="_x0000_t32" coordsize="21600,21600" o:spt="32" o:oned="t" path="m,l21600,21600e" filled="f">
+                <v:path arrowok="t" fillok="f" o:connecttype="none"/>
                 <o:lock v:ext="edit" shapetype="t"/>
               </v:shapetype>
-              <v:shape id="Straight Arrow Connector 10" style="position:absolute;margin-left:195.05pt;margin-top:9.9pt;width:51.9pt;height:15.9pt;z-index:251666432;visibility:visible;mso-wrap-style:square;mso-width-percent:0;mso-height-percent:0;mso-wrap-distance-left:9pt;mso-wrap-distance-top:0;mso-wrap-distance-right:9pt;mso-wrap-distance-bottom:0;mso-position-horizontal:absolute;mso-position-horizontal-relative:text;mso-position-vertical:absolute;mso-position-vertical-relative:text;mso-width-percent:0;mso-height-percent:0;mso-width-relative:margin;mso-height-relative:margin" o:spid="_x0000_s1026" strokecolor="#4579b8 [3044]" strokeweight="1.5pt" type="#_x0000_t32" o:gfxdata="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">
+              <v:shape id="Straight Arrow Connector 10" o:spid="_x0000_s1026" type="#_x0000_t32" style="position:absolute;left:0;text-align:left;margin-left:195.05pt;margin-top:9.9pt;width:51.9pt;height:15.9pt;z-index:251666432;visibility:visible;mso-wrap-style:square;mso-width-percent:0;mso-height-percent:0;mso-wrap-distance-left:9pt;mso-wrap-distance-top:0;mso-wrap-distance-right:9pt;mso-wrap-distance-bottom:0;mso-position-horizontal:absolute;mso-position-horizontal-relative:text;mso-position-vertical:absolute;mso-position-vertical-relative:text;mso-width-percent:0;mso-height-percent:0;mso-width-relative:margin;mso-height-relative:margin" o:gfxdata="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" strokecolor="#4579b8 [3044]" strokeweight="1.5pt">
                 <v:stroke endarrow="block"/>
               </v:shape>
             </w:pict>
@@ -5281,9 +4964,9 @@
               </wp:anchor>
             </w:drawing>
           </mc:Choice>
-          <mc:Fallback xmlns:wp14="http://schemas.microsoft.com/office/word/2010/wordml" xmlns:a14="http://schemas.microsoft.com/office/drawing/2010/main" xmlns:pic="http://schemas.openxmlformats.org/drawingml/2006/picture" xmlns:a="http://schemas.openxmlformats.org/drawingml/2006/main">
-            <w:pict w14:anchorId="3CF38974">
-              <v:roundrect id="Rounded Rectangle 15" style="position:absolute;margin-left:252.7pt;margin-top:15.95pt;width:222.6pt;height:30.1pt;z-index:-251648000;visibility:visible;mso-wrap-style:square;mso-width-percent:0;mso-height-percent:0;mso-wrap-distance-left:9pt;mso-wrap-distance-top:0;mso-wrap-distance-right:9pt;mso-wrap-distance-bottom:0;mso-position-horizontal:absolute;mso-position-horizontal-relative:text;mso-position-vertical:absolute;mso-position-vertical-relative:text;mso-width-percent:0;mso-height-percent:0;mso-width-relative:margin;mso-height-relative:margin;v-text-anchor:middle" o:spid="_x0000_s1026" fillcolor="#deebf7" strokecolor="#41719c" strokeweight="1pt" arcsize="10923f" w14:anchorId="27BA6F30" o:gfxdata="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">
+          <mc:Fallback>
+            <w:pict>
+              <v:roundrect w14:anchorId="335F521A" id="Rounded Rectangle 15" o:spid="_x0000_s1026" style="position:absolute;left:0;text-align:left;margin-left:252.7pt;margin-top:15.95pt;width:222.6pt;height:30.1pt;z-index:-251648000;visibility:visible;mso-wrap-style:square;mso-width-percent:0;mso-height-percent:0;mso-wrap-distance-left:9pt;mso-wrap-distance-top:0;mso-wrap-distance-right:9pt;mso-wrap-distance-bottom:0;mso-position-horizontal:absolute;mso-position-horizontal-relative:text;mso-position-vertical:absolute;mso-position-vertical-relative:text;mso-width-percent:0;mso-height-percent:0;mso-width-relative:margin;mso-height-relative:margin;v-text-anchor:middle" arcsize="10923f" o:gfxdata="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" fillcolor="#deebf7" strokecolor="#41719c" strokeweight="1pt">
                 <v:stroke joinstyle="miter"/>
               </v:roundrect>
             </w:pict>
@@ -5405,9 +5088,9 @@
               </wp:anchor>
             </w:drawing>
           </mc:Choice>
-          <mc:Fallback xmlns:wp14="http://schemas.microsoft.com/office/word/2010/wordml" xmlns:a14="http://schemas.microsoft.com/office/drawing/2010/main" xmlns:pic="http://schemas.openxmlformats.org/drawingml/2006/picture" xmlns:a="http://schemas.openxmlformats.org/drawingml/2006/main">
-            <w:pict w14:anchorId="27EBE367">
-              <v:roundrect id="Rounded Rectangle 17" style="position:absolute;margin-left:-5.9pt;margin-top:23.25pt;width:198.6pt;height:24.6pt;z-index:-251646976;visibility:visible;mso-wrap-style:square;mso-width-percent:0;mso-height-percent:0;mso-wrap-distance-left:9pt;mso-wrap-distance-top:0;mso-wrap-distance-right:9pt;mso-wrap-distance-bottom:0;mso-position-horizontal:absolute;mso-position-horizontal-relative:margin;mso-position-vertical:absolute;mso-position-vertical-relative:text;mso-width-percent:0;mso-height-percent:0;mso-width-relative:margin;mso-height-relative:margin;v-text-anchor:middle" o:spid="_x0000_s1026" fillcolor="#deebf7" strokecolor="#41719c" strokeweight="1pt" arcsize="10923f" w14:anchorId="7E267BB9" o:gfxdata="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">
+          <mc:Fallback>
+            <w:pict>
+              <v:roundrect w14:anchorId="5871396A" id="Rounded Rectangle 17" o:spid="_x0000_s1026" style="position:absolute;left:0;text-align:left;margin-left:-5.9pt;margin-top:23.25pt;width:198.6pt;height:24.6pt;z-index:-251646976;visibility:visible;mso-wrap-style:square;mso-width-percent:0;mso-height-percent:0;mso-wrap-distance-left:9pt;mso-wrap-distance-top:0;mso-wrap-distance-right:9pt;mso-wrap-distance-bottom:0;mso-position-horizontal:absolute;mso-position-horizontal-relative:margin;mso-position-vertical:absolute;mso-position-vertical-relative:text;mso-width-percent:0;mso-height-percent:0;mso-width-relative:margin;mso-height-relative:margin;v-text-anchor:middle" arcsize="10923f" o:gfxdata="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" fillcolor="#deebf7" strokecolor="#41719c" strokeweight="1pt">
                 <v:stroke joinstyle="miter"/>
                 <w10:wrap anchorx="margin"/>
               </v:roundrect>
@@ -5475,10 +5158,10 @@
               </wp:anchor>
             </w:drawing>
           </mc:Choice>
-          <mc:Fallback xmlns:wp14="http://schemas.microsoft.com/office/word/2010/wordml" xmlns:a14="http://schemas.microsoft.com/office/drawing/2010/main" xmlns:pic="http://schemas.openxmlformats.org/drawingml/2006/picture" xmlns:a="http://schemas.openxmlformats.org/drawingml/2006/main">
-            <w:pict w14:anchorId="0A718E80">
-              <v:shape id="Straight Arrow Connector 12" style="position:absolute;margin-left:196.7pt;margin-top:13.35pt;width:45.9pt;height:18.4pt;flip:x;z-index:251667456;visibility:visible;mso-wrap-style:square;mso-width-percent:0;mso-height-percent:0;mso-wrap-distance-left:9pt;mso-wrap-distance-top:0;mso-wrap-distance-right:9pt;mso-wrap-distance-bottom:0;mso-position-horizontal:absolute;mso-position-horizontal-relative:text;mso-position-vertical:absolute;mso-position-vertical-relative:text;mso-width-percent:0;mso-height-percent:0;mso-width-relative:margin;mso-height-relative:margin" o:spid="_x0000_s1026" strokecolor="#5b9bd5" strokeweight="1.5pt" type="#_x0000_t32" o:gfxdata="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" w14:anchorId="50643FDA">
-                <v:stroke joinstyle="miter" endarrow="block"/>
+          <mc:Fallback>
+            <w:pict>
+              <v:shape w14:anchorId="1B9264F9" id="Straight Arrow Connector 12" o:spid="_x0000_s1026" type="#_x0000_t32" style="position:absolute;left:0;text-align:left;margin-left:196.7pt;margin-top:13.35pt;width:45.9pt;height:18.4pt;flip:x;z-index:251667456;visibility:visible;mso-wrap-style:square;mso-width-percent:0;mso-height-percent:0;mso-wrap-distance-left:9pt;mso-wrap-distance-top:0;mso-wrap-distance-right:9pt;mso-wrap-distance-bottom:0;mso-position-horizontal:absolute;mso-position-horizontal-relative:text;mso-position-vertical:absolute;mso-position-vertical-relative:text;mso-width-percent:0;mso-height-percent:0;mso-width-relative:margin;mso-height-relative:margin" o:gfxdata="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" strokecolor="#5b9bd5" strokeweight="1.5pt">
+                <v:stroke endarrow="block" joinstyle="miter"/>
               </v:shape>
             </w:pict>
           </mc:Fallback>
@@ -5660,7 +5343,7 @@
           </mc:Choice>
           <mc:Fallback>
             <w:pict>
-              <v:roundrect id="Rounded Rectangle 15" style="position:absolute;margin-left:252.7pt;margin-top:6.45pt;width:220.8pt;height:28.2pt;z-index:-251645952;visibility:visible;mso-wrap-style:square;mso-width-percent:0;mso-height-percent:0;mso-wrap-distance-left:9pt;mso-wrap-distance-top:0;mso-wrap-distance-right:9pt;mso-wrap-distance-bottom:0;mso-position-horizontal:absolute;mso-position-horizontal-relative:text;mso-position-vertical:absolute;mso-position-vertical-relative:text;mso-width-percent:0;mso-height-percent:0;mso-width-relative:margin;mso-height-relative:margin;v-text-anchor:middle" o:spid="_x0000_s1027" fillcolor="#deebf7" strokecolor="#41719c" strokeweight="1pt" arcsize="10923f" w14:anchorId="34674940" o:gfxdata="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">
+              <v:roundrect w14:anchorId="34674940" id="Rounded Rectangle 15" o:spid="_x0000_s1027" style="position:absolute;margin-left:252.7pt;margin-top:6.45pt;width:220.8pt;height:28.2pt;z-index:-251645952;visibility:visible;mso-wrap-style:square;mso-width-percent:0;mso-height-percent:0;mso-wrap-distance-left:9pt;mso-wrap-distance-top:0;mso-wrap-distance-right:9pt;mso-wrap-distance-bottom:0;mso-position-horizontal:absolute;mso-position-horizontal-relative:text;mso-position-vertical:absolute;mso-position-vertical-relative:text;mso-width-percent:0;mso-height-percent:0;mso-width-relative:margin;mso-height-relative:margin;v-text-anchor:middle" arcsize="10923f" o:gfxdata="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" fillcolor="#deebf7" strokecolor="#41719c" strokeweight="1pt">
                 <v:stroke joinstyle="miter"/>
                 <v:textbox>
                   <w:txbxContent>
@@ -5754,10 +5437,10 @@
               </wp:anchor>
             </w:drawing>
           </mc:Choice>
-          <mc:Fallback xmlns:wp14="http://schemas.microsoft.com/office/word/2010/wordml" xmlns:a14="http://schemas.microsoft.com/office/drawing/2010/main" xmlns:pic="http://schemas.openxmlformats.org/drawingml/2006/picture" xmlns:a="http://schemas.openxmlformats.org/drawingml/2006/main">
-            <w:pict w14:anchorId="076A42DB">
-              <v:shape id="Straight Arrow Connector 10" style="position:absolute;margin-left:196.15pt;margin-top:6.55pt;width:51.9pt;height:15.9pt;z-index:251677696;visibility:visible;mso-wrap-style:square;mso-width-percent:0;mso-height-percent:0;mso-wrap-distance-left:9pt;mso-wrap-distance-top:0;mso-wrap-distance-right:9pt;mso-wrap-distance-bottom:0;mso-position-horizontal:absolute;mso-position-horizontal-relative:text;mso-position-vertical:absolute;mso-position-vertical-relative:text;mso-width-percent:0;mso-height-percent:0;mso-width-relative:margin;mso-height-relative:margin" o:spid="_x0000_s1026" strokecolor="#5b9bd5" strokeweight="1.5pt" type="#_x0000_t32" o:gfxdata="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" w14:anchorId="6644BB60">
-                <v:stroke joinstyle="miter" endarrow="block"/>
+          <mc:Fallback>
+            <w:pict>
+              <v:shape w14:anchorId="0225A82C" id="Straight Arrow Connector 10" o:spid="_x0000_s1026" type="#_x0000_t32" style="position:absolute;left:0;text-align:left;margin-left:196.15pt;margin-top:6.55pt;width:51.9pt;height:15.9pt;z-index:251677696;visibility:visible;mso-wrap-style:square;mso-width-percent:0;mso-height-percent:0;mso-wrap-distance-left:9pt;mso-wrap-distance-top:0;mso-wrap-distance-right:9pt;mso-wrap-distance-bottom:0;mso-position-horizontal:absolute;mso-position-horizontal-relative:text;mso-position-vertical:absolute;mso-position-vertical-relative:text;mso-width-percent:0;mso-height-percent:0;mso-width-relative:margin;mso-height-relative:margin" o:gfxdata="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" strokecolor="#5b9bd5" strokeweight="1.5pt">
+                <v:stroke endarrow="block" joinstyle="miter"/>
               </v:shape>
             </w:pict>
           </mc:Fallback>
@@ -5864,7 +5547,7 @@
           </mc:Choice>
           <mc:Fallback>
             <w:pict>
-              <v:roundrect id="_x0000_s1028" style="position:absolute;margin-left:-5.9pt;margin-top:22.65pt;width:199.2pt;height:42.6pt;z-index:-251642880;visibility:visible;mso-wrap-style:square;mso-width-percent:0;mso-height-percent:0;mso-wrap-distance-left:9pt;mso-wrap-distance-top:0;mso-wrap-distance-right:9pt;mso-wrap-distance-bottom:0;mso-position-horizontal:absolute;mso-position-horizontal-relative:text;mso-position-vertical:absolute;mso-position-vertical-relative:text;mso-width-percent:0;mso-height-percent:0;mso-width-relative:margin;mso-height-relative:margin;v-text-anchor:middle" fillcolor="#deebf7" strokecolor="#41719c" strokeweight="1pt" arcsize="10923f" w14:anchorId="300DF36A" o:gfxdata="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">
+              <v:roundrect w14:anchorId="300DF36A" id="_x0000_s1028" style="position:absolute;margin-left:-5.9pt;margin-top:22.65pt;width:199.2pt;height:42.6pt;z-index:-251642880;visibility:visible;mso-wrap-style:square;mso-width-percent:0;mso-height-percent:0;mso-wrap-distance-left:9pt;mso-wrap-distance-top:0;mso-wrap-distance-right:9pt;mso-wrap-distance-bottom:0;mso-position-horizontal:absolute;mso-position-horizontal-relative:text;mso-position-vertical:absolute;mso-position-vertical-relative:text;mso-width-percent:0;mso-height-percent:0;mso-width-relative:margin;mso-height-relative:margin;v-text-anchor:middle" arcsize="10923f" o:gfxdata="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" fillcolor="#deebf7" strokecolor="#41719c" strokeweight="1pt">
                 <v:stroke joinstyle="miter"/>
                 <v:textbox>
                   <w:txbxContent>
@@ -5971,10 +5654,10 @@
               </wp:anchor>
             </w:drawing>
           </mc:Choice>
-          <mc:Fallback xmlns:wp14="http://schemas.microsoft.com/office/word/2010/wordml" xmlns:a14="http://schemas.microsoft.com/office/drawing/2010/main" xmlns:pic="http://schemas.openxmlformats.org/drawingml/2006/picture" xmlns:a="http://schemas.openxmlformats.org/drawingml/2006/main">
-            <w:pict w14:anchorId="0269B7BA">
-              <v:shape id="Straight Arrow Connector 12" style="position:absolute;margin-left:198.6pt;margin-top:1.15pt;width:45.9pt;height:18.4pt;flip:x;z-index:251676672;visibility:visible;mso-wrap-style:square;mso-width-percent:0;mso-height-percent:0;mso-wrap-distance-left:9pt;mso-wrap-distance-top:0;mso-wrap-distance-right:9pt;mso-wrap-distance-bottom:0;mso-position-horizontal:absolute;mso-position-horizontal-relative:text;mso-position-vertical:absolute;mso-position-vertical-relative:text;mso-width-percent:0;mso-height-percent:0;mso-width-relative:margin;mso-height-relative:margin" o:spid="_x0000_s1026" strokecolor="#5b9bd5" strokeweight="1.5pt" type="#_x0000_t32" o:gfxdata="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" w14:anchorId="03002359">
-                <v:stroke joinstyle="miter" endarrow="block"/>
+          <mc:Fallback>
+            <w:pict>
+              <v:shape w14:anchorId="383E38C1" id="Straight Arrow Connector 12" o:spid="_x0000_s1026" type="#_x0000_t32" style="position:absolute;left:0;text-align:left;margin-left:198.6pt;margin-top:1.15pt;width:45.9pt;height:18.4pt;flip:x;z-index:251676672;visibility:visible;mso-wrap-style:square;mso-width-percent:0;mso-height-percent:0;mso-wrap-distance-left:9pt;mso-wrap-distance-top:0;mso-wrap-distance-right:9pt;mso-wrap-distance-bottom:0;mso-position-horizontal:absolute;mso-position-horizontal-relative:text;mso-position-vertical:absolute;mso-position-vertical-relative:text;mso-width-percent:0;mso-height-percent:0;mso-width-relative:margin;mso-height-relative:margin" o:gfxdata="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" strokecolor="#5b9bd5" strokeweight="1.5pt">
+                <v:stroke endarrow="block" joinstyle="miter"/>
               </v:shape>
             </w:pict>
           </mc:Fallback>
@@ -6098,7 +5781,7 @@
           </mc:Choice>
           <mc:Fallback>
             <w:pict>
-              <v:roundrect id="_x0000_s1029" style="position:absolute;margin-left:255.7pt;margin-top:.45pt;width:221.4pt;height:42.6pt;z-index:-251641856;visibility:visible;mso-wrap-style:square;mso-width-percent:0;mso-height-percent:0;mso-wrap-distance-left:9pt;mso-wrap-distance-top:0;mso-wrap-distance-right:9pt;mso-wrap-distance-bottom:0;mso-position-horizontal:absolute;mso-position-horizontal-relative:text;mso-position-vertical:absolute;mso-position-vertical-relative:text;mso-width-percent:0;mso-height-percent:0;mso-width-relative:margin;mso-height-relative:margin;v-text-anchor:middle" fillcolor="#deebf7" strokecolor="#41719c" strokeweight="1pt" arcsize="10923f" w14:anchorId="45A519FB" o:gfxdata="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">
+              <v:roundrect w14:anchorId="45A519FB" id="_x0000_s1029" style="position:absolute;margin-left:255.7pt;margin-top:.45pt;width:221.4pt;height:42.6pt;z-index:-251641856;visibility:visible;mso-wrap-style:square;mso-width-percent:0;mso-height-percent:0;mso-wrap-distance-left:9pt;mso-wrap-distance-top:0;mso-wrap-distance-right:9pt;mso-wrap-distance-bottom:0;mso-position-horizontal:absolute;mso-position-horizontal-relative:text;mso-position-vertical:absolute;mso-position-vertical-relative:text;mso-width-percent:0;mso-height-percent:0;mso-width-relative:margin;mso-height-relative:margin;v-text-anchor:middle" arcsize="10923f" o:gfxdata="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" fillcolor="#deebf7" strokecolor="#41719c" strokeweight="1pt">
                 <v:stroke joinstyle="miter"/>
                 <v:textbox>
                   <w:txbxContent>
@@ -6201,10 +5884,10 @@
               </wp:anchor>
             </w:drawing>
           </mc:Choice>
-          <mc:Fallback xmlns:wp14="http://schemas.microsoft.com/office/word/2010/wordml" xmlns:a14="http://schemas.microsoft.com/office/drawing/2010/main" xmlns:pic="http://schemas.openxmlformats.org/drawingml/2006/picture" xmlns:a="http://schemas.openxmlformats.org/drawingml/2006/main">
-            <w:pict w14:anchorId="67E2DFF1">
-              <v:shape id="Straight Arrow Connector 10" style="position:absolute;margin-left:196.8pt;margin-top:6.75pt;width:51.9pt;height:15.9pt;z-index:251678720;visibility:visible;mso-wrap-style:square;mso-width-percent:0;mso-height-percent:0;mso-wrap-distance-left:9pt;mso-wrap-distance-top:0;mso-wrap-distance-right:9pt;mso-wrap-distance-bottom:0;mso-position-horizontal:absolute;mso-position-horizontal-relative:text;mso-position-vertical:absolute;mso-position-vertical-relative:text;mso-width-percent:0;mso-height-percent:0;mso-width-relative:margin;mso-height-relative:margin" o:spid="_x0000_s1026" strokecolor="#5b9bd5" strokeweight="1.5pt" type="#_x0000_t32" o:gfxdata="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" w14:anchorId="4E69C99D">
-                <v:stroke joinstyle="miter" endarrow="block"/>
+          <mc:Fallback>
+            <w:pict>
+              <v:shape w14:anchorId="7944F8BF" id="Straight Arrow Connector 10" o:spid="_x0000_s1026" type="#_x0000_t32" style="position:absolute;left:0;text-align:left;margin-left:196.8pt;margin-top:6.75pt;width:51.9pt;height:15.9pt;z-index:251678720;visibility:visible;mso-wrap-style:square;mso-width-percent:0;mso-height-percent:0;mso-wrap-distance-left:9pt;mso-wrap-distance-top:0;mso-wrap-distance-right:9pt;mso-wrap-distance-bottom:0;mso-position-horizontal:absolute;mso-position-horizontal-relative:text;mso-position-vertical:absolute;mso-position-vertical-relative:text;mso-width-percent:0;mso-height-percent:0;mso-width-relative:margin;mso-height-relative:margin" o:gfxdata="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" strokecolor="#5b9bd5" strokeweight="1.5pt">
+                <v:stroke endarrow="block" joinstyle="miter"/>
               </v:shape>
             </w:pict>
           </mc:Fallback>
@@ -6328,7 +6011,7 @@
           </mc:Choice>
           <mc:Fallback>
             <w:pict>
-              <v:roundrect id="Rounded Rectangle 17" style="position:absolute;margin-left:-4.1pt;margin-top:9.65pt;width:198.6pt;height:27.6pt;z-index:-251640832;visibility:visible;mso-wrap-style:square;mso-width-percent:0;mso-height-percent:0;mso-wrap-distance-left:9pt;mso-wrap-distance-top:0;mso-wrap-distance-right:9pt;mso-wrap-distance-bottom:0;mso-position-horizontal:absolute;mso-position-horizontal-relative:margin;mso-position-vertical:absolute;mso-position-vertical-relative:text;mso-width-percent:0;mso-height-percent:0;mso-width-relative:margin;mso-height-relative:margin;v-text-anchor:middle" o:spid="_x0000_s1030" fillcolor="#deebf7" strokecolor="#41719c" strokeweight="1pt" arcsize="10923f" w14:anchorId="39C31AB4" o:gfxdata="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">
+              <v:roundrect w14:anchorId="39C31AB4" id="Rounded Rectangle 17" o:spid="_x0000_s1030" style="position:absolute;margin-left:-4.1pt;margin-top:9.65pt;width:198.6pt;height:27.6pt;z-index:-251640832;visibility:visible;mso-wrap-style:square;mso-width-percent:0;mso-height-percent:0;mso-wrap-distance-left:9pt;mso-wrap-distance-top:0;mso-wrap-distance-right:9pt;mso-wrap-distance-bottom:0;mso-position-horizontal:absolute;mso-position-horizontal-relative:margin;mso-position-vertical:absolute;mso-position-vertical-relative:text;mso-width-percent:0;mso-height-percent:0;mso-width-relative:margin;mso-height-relative:margin;v-text-anchor:middle" arcsize="10923f" o:gfxdata="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" fillcolor="#deebf7" strokecolor="#41719c" strokeweight="1pt">
                 <v:stroke joinstyle="miter"/>
                 <v:textbox>
                   <w:txbxContent>
@@ -6431,10 +6114,10 @@
               </wp:anchor>
             </w:drawing>
           </mc:Choice>
-          <mc:Fallback xmlns:wp14="http://schemas.microsoft.com/office/word/2010/wordml" xmlns:a14="http://schemas.microsoft.com/office/drawing/2010/main" xmlns:pic="http://schemas.openxmlformats.org/drawingml/2006/picture" xmlns:a="http://schemas.openxmlformats.org/drawingml/2006/main">
-            <w:pict w14:anchorId="53B44073">
-              <v:shape id="Straight Arrow Connector 12" style="position:absolute;margin-left:196.65pt;margin-top:7.9pt;width:45.85pt;height:18.4pt;flip:x;z-index:251672576;visibility:visible;mso-wrap-style:square;mso-width-percent:0;mso-height-percent:0;mso-wrap-distance-left:9pt;mso-wrap-distance-top:0;mso-wrap-distance-right:9pt;mso-wrap-distance-bottom:0;mso-position-horizontal:absolute;mso-position-horizontal-relative:text;mso-position-vertical:absolute;mso-position-vertical-relative:text;mso-width-percent:0;mso-height-percent:0;mso-width-relative:margin;mso-height-relative:margin" o:spid="_x0000_s1026" strokecolor="#5b9bd5" strokeweight="1.5pt" type="#_x0000_t32" o:gfxdata="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" w14:anchorId="644DDF21">
-                <v:stroke joinstyle="miter" endarrow="block"/>
+          <mc:Fallback>
+            <w:pict>
+              <v:shape w14:anchorId="104FABF6" id="Straight Arrow Connector 12" o:spid="_x0000_s1026" type="#_x0000_t32" style="position:absolute;left:0;text-align:left;margin-left:196.65pt;margin-top:7.9pt;width:45.85pt;height:18.4pt;flip:x;z-index:251672576;visibility:visible;mso-wrap-style:square;mso-width-percent:0;mso-height-percent:0;mso-wrap-distance-left:9pt;mso-wrap-distance-top:0;mso-wrap-distance-right:9pt;mso-wrap-distance-bottom:0;mso-position-horizontal:absolute;mso-position-horizontal-relative:text;mso-position-vertical:absolute;mso-position-vertical-relative:text;mso-width-percent:0;mso-height-percent:0;mso-width-relative:margin;mso-height-relative:margin" o:gfxdata="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" strokecolor="#5b9bd5" strokeweight="1.5pt">
+                <v:stroke endarrow="block" joinstyle="miter"/>
               </v:shape>
             </w:pict>
           </mc:Fallback>
@@ -6541,7 +6224,7 @@
     <w:sectPr>
       <w:headerReference w:type="default" r:id="rId19"/>
       <w:footerReference w:type="default" r:id="rId20"/>
-      <w:pgSz w:w="12240" w:h="15840" w:orient="portrait"/>
+      <w:pgSz w:w="12240" w:h="15840"/>
       <w:pgMar w:top="1134" w:right="851" w:bottom="851" w:left="1418" w:header="720" w:footer="720" w:gutter="0"/>
       <w:pgNumType w:start="1"/>
       <w:cols w:space="720"/>
@@ -6551,7 +6234,7 @@
 </file>
 
 <file path=word/endnotes.xml><?xml version="1.0" encoding="utf-8"?>
-<w:endnotes xmlns:wpc="http://schemas.microsoft.com/office/word/2010/wordprocessingCanvas" xmlns:cx="http://schemas.microsoft.com/office/drawing/2014/chartex" xmlns:cx1="http://schemas.microsoft.com/office/drawing/2015/9/8/chartex" xmlns:cx2="http://schemas.microsoft.com/office/drawing/2015/10/21/chartex" xmlns:cx3="http://schemas.microsoft.com/office/drawing/2016/5/9/chartex" xmlns:cx4="http://schemas.microsoft.com/office/drawing/2016/5/10/chartex" xmlns:cx5="http://schemas.microsoft.com/office/drawing/2016/5/11/chartex" xmlns:cx6="http://schemas.microsoft.com/office/drawing/2016/5/12/chartex" xmlns:cx7="http://schemas.microsoft.com/office/drawing/2016/5/13/chartex" xmlns:cx8="http://schemas.microsoft.com/office/drawing/2016/5/14/chartex" xmlns:mc="http://schemas.openxmlformats.org/markup-compatibility/2006" xmlns:aink="http://schemas.microsoft.com/office/drawing/2016/ink" xmlns:am3d="http://schemas.microsoft.com/office/drawing/2017/model3d" xmlns:o="urn:schemas-microsoft-com:office:office" xmlns:r="http://schemas.openxmlformats.org/officeDocument/2006/relationships" xmlns:m="http://schemas.openxmlformats.org/officeDocument/2006/math" xmlns:v="urn:schemas-microsoft-com:vml" xmlns:wp14="http://schemas.microsoft.com/office/word/2010/wordprocessingDrawing" xmlns:wp="http://schemas.openxmlformats.org/drawingml/2006/wordprocessingDrawing" xmlns:w10="urn:schemas-microsoft-com:office:word" xmlns:w="http://schemas.openxmlformats.org/wordprocessingml/2006/main" xmlns:w14="http://schemas.microsoft.com/office/word/2010/wordml" xmlns:w15="http://schemas.microsoft.com/office/word/2012/wordml" xmlns:w16cex="http://schemas.microsoft.com/office/word/2018/wordml/cex" xmlns:w16cid="http://schemas.microsoft.com/office/word/2016/wordml/cid" xmlns:w16="http://schemas.microsoft.com/office/word/2018/wordml" xmlns:w16sdtdh="http://schemas.microsoft.com/office/word/2020/wordml/sdtdatahash" xmlns:w16se="http://schemas.microsoft.com/office/word/2015/wordml/symex" xmlns:wpg="http://schemas.microsoft.com/office/word/2010/wordprocessingGroup" xmlns:wpi="http://schemas.microsoft.com/office/word/2010/wordprocessingInk" xmlns:wne="http://schemas.microsoft.com/office/word/2006/wordml" xmlns:wps="http://schemas.microsoft.com/office/word/2010/wordprocessingShape" mc:Ignorable="w14 w15 w16se w16cid w16 w16cex w16sdtdh wp14">
+<w:endnotes xmlns:wpc="http://schemas.microsoft.com/office/word/2010/wordprocessingCanvas" xmlns:cx="http://schemas.microsoft.com/office/drawing/2014/chartex" xmlns:cx1="http://schemas.microsoft.com/office/drawing/2015/9/8/chartex" xmlns:cx2="http://schemas.microsoft.com/office/drawing/2015/10/21/chartex" xmlns:cx3="http://schemas.microsoft.com/office/drawing/2016/5/9/chartex" xmlns:cx4="http://schemas.microsoft.com/office/drawing/2016/5/10/chartex" xmlns:cx5="http://schemas.microsoft.com/office/drawing/2016/5/11/chartex" xmlns:cx6="http://schemas.microsoft.com/office/drawing/2016/5/12/chartex" xmlns:cx7="http://schemas.microsoft.com/office/drawing/2016/5/13/chartex" xmlns:cx8="http://schemas.microsoft.com/office/drawing/2016/5/14/chartex" xmlns:mc="http://schemas.openxmlformats.org/markup-compatibility/2006" xmlns:aink="http://schemas.microsoft.com/office/drawing/2016/ink" xmlns:am3d="http://schemas.microsoft.com/office/drawing/2017/model3d" xmlns:o="urn:schemas-microsoft-com:office:office" xmlns:oel="http://schemas.microsoft.com/office/2019/extlst" xmlns:r="http://schemas.openxmlformats.org/officeDocument/2006/relationships" xmlns:m="http://schemas.openxmlformats.org/officeDocument/2006/math" xmlns:v="urn:schemas-microsoft-com:vml" xmlns:wp14="http://schemas.microsoft.com/office/word/2010/wordprocessingDrawing" xmlns:wp="http://schemas.openxmlformats.org/drawingml/2006/wordprocessingDrawing" xmlns:w10="urn:schemas-microsoft-com:office:word" xmlns:w="http://schemas.openxmlformats.org/wordprocessingml/2006/main" xmlns:w14="http://schemas.microsoft.com/office/word/2010/wordml" xmlns:w15="http://schemas.microsoft.com/office/word/2012/wordml" xmlns:w16cex="http://schemas.microsoft.com/office/word/2018/wordml/cex" xmlns:w16cid="http://schemas.microsoft.com/office/word/2016/wordml/cid" xmlns:w16="http://schemas.microsoft.com/office/word/2018/wordml" xmlns:w16sdtdh="http://schemas.microsoft.com/office/word/2020/wordml/sdtdatahash" xmlns:w16se="http://schemas.microsoft.com/office/word/2015/wordml/symex" xmlns:wpg="http://schemas.microsoft.com/office/word/2010/wordprocessingGroup" xmlns:wpi="http://schemas.microsoft.com/office/word/2010/wordprocessingInk" xmlns:wne="http://schemas.microsoft.com/office/word/2006/wordml" xmlns:wps="http://schemas.microsoft.com/office/word/2010/wordprocessingShape" mc:Ignorable="w14 w15 w16se w16cid w16 w16cex w16sdtdh wp14">
   <w:endnote w:type="separator" w:id="-1">
     <w:p>
       <w:pPr>
@@ -6576,7 +6259,7 @@
 </file>
 
 <file path=word/footer1.xml><?xml version="1.0" encoding="utf-8"?>
-<w:ftr xmlns:wpc="http://schemas.microsoft.com/office/word/2010/wordprocessingCanvas" xmlns:cx="http://schemas.microsoft.com/office/drawing/2014/chartex" xmlns:cx1="http://schemas.microsoft.com/office/drawing/2015/9/8/chartex" xmlns:cx2="http://schemas.microsoft.com/office/drawing/2015/10/21/chartex" xmlns:cx3="http://schemas.microsoft.com/office/drawing/2016/5/9/chartex" xmlns:cx4="http://schemas.microsoft.com/office/drawing/2016/5/10/chartex" xmlns:cx5="http://schemas.microsoft.com/office/drawing/2016/5/11/chartex" xmlns:cx6="http://schemas.microsoft.com/office/drawing/2016/5/12/chartex" xmlns:cx7="http://schemas.microsoft.com/office/drawing/2016/5/13/chartex" xmlns:cx8="http://schemas.microsoft.com/office/drawing/2016/5/14/chartex" xmlns:mc="http://schemas.openxmlformats.org/markup-compatibility/2006" xmlns:aink="http://schemas.microsoft.com/office/drawing/2016/ink" xmlns:am3d="http://schemas.microsoft.com/office/drawing/2017/model3d" xmlns:o="urn:schemas-microsoft-com:office:office" xmlns:r="http://schemas.openxmlformats.org/officeDocument/2006/relationships" xmlns:m="http://schemas.openxmlformats.org/officeDocument/2006/math" xmlns:v="urn:schemas-microsoft-com:vml" xmlns:wp14="http://schemas.microsoft.com/office/word/2010/wordprocessingDrawing" xmlns:wp="http://schemas.openxmlformats.org/drawingml/2006/wordprocessingDrawing" xmlns:w10="urn:schemas-microsoft-com:office:word" xmlns:w="http://schemas.openxmlformats.org/wordprocessingml/2006/main" xmlns:w14="http://schemas.microsoft.com/office/word/2010/wordml" xmlns:w15="http://schemas.microsoft.com/office/word/2012/wordml" xmlns:w16cex="http://schemas.microsoft.com/office/word/2018/wordml/cex" xmlns:w16cid="http://schemas.microsoft.com/office/word/2016/wordml/cid" xmlns:w16="http://schemas.microsoft.com/office/word/2018/wordml" xmlns:w16sdtdh="http://schemas.microsoft.com/office/word/2020/wordml/sdtdatahash" xmlns:w16se="http://schemas.microsoft.com/office/word/2015/wordml/symex" xmlns:wpg="http://schemas.microsoft.com/office/word/2010/wordprocessingGroup" xmlns:wpi="http://schemas.microsoft.com/office/word/2010/wordprocessingInk" xmlns:wne="http://schemas.microsoft.com/office/word/2006/wordml" xmlns:wps="http://schemas.microsoft.com/office/word/2010/wordprocessingShape" mc:Ignorable="w14 w15 w16se w16cid w16 w16cex w16sdtdh wp14">
+<w:ftr xmlns:wpc="http://schemas.microsoft.com/office/word/2010/wordprocessingCanvas" xmlns:cx="http://schemas.microsoft.com/office/drawing/2014/chartex" xmlns:cx1="http://schemas.microsoft.com/office/drawing/2015/9/8/chartex" xmlns:cx2="http://schemas.microsoft.com/office/drawing/2015/10/21/chartex" xmlns:cx3="http://schemas.microsoft.com/office/drawing/2016/5/9/chartex" xmlns:cx4="http://schemas.microsoft.com/office/drawing/2016/5/10/chartex" xmlns:cx5="http://schemas.microsoft.com/office/drawing/2016/5/11/chartex" xmlns:cx6="http://schemas.microsoft.com/office/drawing/2016/5/12/chartex" xmlns:cx7="http://schemas.microsoft.com/office/drawing/2016/5/13/chartex" xmlns:cx8="http://schemas.microsoft.com/office/drawing/2016/5/14/chartex" xmlns:mc="http://schemas.openxmlformats.org/markup-compatibility/2006" xmlns:aink="http://schemas.microsoft.com/office/drawing/2016/ink" xmlns:am3d="http://schemas.microsoft.com/office/drawing/2017/model3d" xmlns:o="urn:schemas-microsoft-com:office:office" xmlns:oel="http://schemas.microsoft.com/office/2019/extlst" xmlns:r="http://schemas.openxmlformats.org/officeDocument/2006/relationships" xmlns:m="http://schemas.openxmlformats.org/officeDocument/2006/math" xmlns:v="urn:schemas-microsoft-com:vml" xmlns:wp14="http://schemas.microsoft.com/office/word/2010/wordprocessingDrawing" xmlns:wp="http://schemas.openxmlformats.org/drawingml/2006/wordprocessingDrawing" xmlns:w10="urn:schemas-microsoft-com:office:word" xmlns:w="http://schemas.openxmlformats.org/wordprocessingml/2006/main" xmlns:w14="http://schemas.microsoft.com/office/word/2010/wordml" xmlns:w15="http://schemas.microsoft.com/office/word/2012/wordml" xmlns:w16cex="http://schemas.microsoft.com/office/word/2018/wordml/cex" xmlns:w16cid="http://schemas.microsoft.com/office/word/2016/wordml/cid" xmlns:w16="http://schemas.microsoft.com/office/word/2018/wordml" xmlns:w16sdtdh="http://schemas.microsoft.com/office/word/2020/wordml/sdtdatahash" xmlns:w16se="http://schemas.microsoft.com/office/word/2015/wordml/symex" xmlns:wpg="http://schemas.microsoft.com/office/word/2010/wordprocessingGroup" xmlns:wpi="http://schemas.microsoft.com/office/word/2010/wordprocessingInk" xmlns:wne="http://schemas.microsoft.com/office/word/2006/wordml" xmlns:wps="http://schemas.microsoft.com/office/word/2010/wordprocessingShape" mc:Ignorable="w14 w15 w16se w16cid w16 w16cex w16sdtdh wp14">
   <w:p>
     <w:pPr>
       <w:pBdr>
@@ -6651,7 +6334,7 @@
 </file>
 
 <file path=word/footnotes.xml><?xml version="1.0" encoding="utf-8"?>
-<w:footnotes xmlns:wpc="http://schemas.microsoft.com/office/word/2010/wordprocessingCanvas" xmlns:cx="http://schemas.microsoft.com/office/drawing/2014/chartex" xmlns:cx1="http://schemas.microsoft.com/office/drawing/2015/9/8/chartex" xmlns:cx2="http://schemas.microsoft.com/office/drawing/2015/10/21/chartex" xmlns:cx3="http://schemas.microsoft.com/office/drawing/2016/5/9/chartex" xmlns:cx4="http://schemas.microsoft.com/office/drawing/2016/5/10/chartex" xmlns:cx5="http://schemas.microsoft.com/office/drawing/2016/5/11/chartex" xmlns:cx6="http://schemas.microsoft.com/office/drawing/2016/5/12/chartex" xmlns:cx7="http://schemas.microsoft.com/office/drawing/2016/5/13/chartex" xmlns:cx8="http://schemas.microsoft.com/office/drawing/2016/5/14/chartex" xmlns:mc="http://schemas.openxmlformats.org/markup-compatibility/2006" xmlns:aink="http://schemas.microsoft.com/office/drawing/2016/ink" xmlns:am3d="http://schemas.microsoft.com/office/drawing/2017/model3d" xmlns:o="urn:schemas-microsoft-com:office:office" xmlns:r="http://schemas.openxmlformats.org/officeDocument/2006/relationships" xmlns:m="http://schemas.openxmlformats.org/officeDocument/2006/math" xmlns:v="urn:schemas-microsoft-com:vml" xmlns:wp14="http://schemas.microsoft.com/office/word/2010/wordprocessingDrawing" xmlns:wp="http://schemas.openxmlformats.org/drawingml/2006/wordprocessingDrawing" xmlns:w10="urn:schemas-microsoft-com:office:word" xmlns:w="http://schemas.openxmlformats.org/wordprocessingml/2006/main" xmlns:w14="http://schemas.microsoft.com/office/word/2010/wordml" xmlns:w15="http://schemas.microsoft.com/office/word/2012/wordml" xmlns:w16cex="http://schemas.microsoft.com/office/word/2018/wordml/cex" xmlns:w16cid="http://schemas.microsoft.com/office/word/2016/wordml/cid" xmlns:w16="http://schemas.microsoft.com/office/word/2018/wordml" xmlns:w16sdtdh="http://schemas.microsoft.com/office/word/2020/wordml/sdtdatahash" xmlns:w16se="http://schemas.microsoft.com/office/word/2015/wordml/symex" xmlns:wpg="http://schemas.microsoft.com/office/word/2010/wordprocessingGroup" xmlns:wpi="http://schemas.microsoft.com/office/word/2010/wordprocessingInk" xmlns:wne="http://schemas.microsoft.com/office/word/2006/wordml" xmlns:wps="http://schemas.microsoft.com/office/word/2010/wordprocessingShape" mc:Ignorable="w14 w15 w16se w16cid w16 w16cex w16sdtdh wp14">
+<w:footnotes xmlns:wpc="http://schemas.microsoft.com/office/word/2010/wordprocessingCanvas" xmlns:cx="http://schemas.microsoft.com/office/drawing/2014/chartex" xmlns:cx1="http://schemas.microsoft.com/office/drawing/2015/9/8/chartex" xmlns:cx2="http://schemas.microsoft.com/office/drawing/2015/10/21/chartex" xmlns:cx3="http://schemas.microsoft.com/office/drawing/2016/5/9/chartex" xmlns:cx4="http://schemas.microsoft.com/office/drawing/2016/5/10/chartex" xmlns:cx5="http://schemas.microsoft.com/office/drawing/2016/5/11/chartex" xmlns:cx6="http://schemas.microsoft.com/office/drawing/2016/5/12/chartex" xmlns:cx7="http://schemas.microsoft.com/office/drawing/2016/5/13/chartex" xmlns:cx8="http://schemas.microsoft.com/office/drawing/2016/5/14/chartex" xmlns:mc="http://schemas.openxmlformats.org/markup-compatibility/2006" xmlns:aink="http://schemas.microsoft.com/office/drawing/2016/ink" xmlns:am3d="http://schemas.microsoft.com/office/drawing/2017/model3d" xmlns:o="urn:schemas-microsoft-com:office:office" xmlns:oel="http://schemas.microsoft.com/office/2019/extlst" xmlns:r="http://schemas.openxmlformats.org/officeDocument/2006/relationships" xmlns:m="http://schemas.openxmlformats.org/officeDocument/2006/math" xmlns:v="urn:schemas-microsoft-com:vml" xmlns:wp14="http://schemas.microsoft.com/office/word/2010/wordprocessingDrawing" xmlns:wp="http://schemas.openxmlformats.org/drawingml/2006/wordprocessingDrawing" xmlns:w10="urn:schemas-microsoft-com:office:word" xmlns:w="http://schemas.openxmlformats.org/wordprocessingml/2006/main" xmlns:w14="http://schemas.microsoft.com/office/word/2010/wordml" xmlns:w15="http://schemas.microsoft.com/office/word/2012/wordml" xmlns:w16cex="http://schemas.microsoft.com/office/word/2018/wordml/cex" xmlns:w16cid="http://schemas.microsoft.com/office/word/2016/wordml/cid" xmlns:w16="http://schemas.microsoft.com/office/word/2018/wordml" xmlns:w16sdtdh="http://schemas.microsoft.com/office/word/2020/wordml/sdtdatahash" xmlns:w16se="http://schemas.microsoft.com/office/word/2015/wordml/symex" xmlns:wpg="http://schemas.microsoft.com/office/word/2010/wordprocessingGroup" xmlns:wpi="http://schemas.microsoft.com/office/word/2010/wordprocessingInk" xmlns:wne="http://schemas.microsoft.com/office/word/2006/wordml" xmlns:wps="http://schemas.microsoft.com/office/word/2010/wordprocessingShape" mc:Ignorable="w14 w15 w16se w16cid w16 w16cex w16sdtdh wp14">
   <w:footnote w:type="separator" w:id="-1">
     <w:p>
       <w:pPr>
@@ -6676,10 +6359,10 @@
 </file>
 
 <file path=word/header1.xml><?xml version="1.0" encoding="utf-8"?>
-<w:hdr xmlns:wpc="http://schemas.microsoft.com/office/word/2010/wordprocessingCanvas" xmlns:cx="http://schemas.microsoft.com/office/drawing/2014/chartex" xmlns:cx1="http://schemas.microsoft.com/office/drawing/2015/9/8/chartex" xmlns:cx2="http://schemas.microsoft.com/office/drawing/2015/10/21/chartex" xmlns:cx3="http://schemas.microsoft.com/office/drawing/2016/5/9/chartex" xmlns:cx4="http://schemas.microsoft.com/office/drawing/2016/5/10/chartex" xmlns:cx5="http://schemas.microsoft.com/office/drawing/2016/5/11/chartex" xmlns:cx6="http://schemas.microsoft.com/office/drawing/2016/5/12/chartex" xmlns:cx7="http://schemas.microsoft.com/office/drawing/2016/5/13/chartex" xmlns:cx8="http://schemas.microsoft.com/office/drawing/2016/5/14/chartex" xmlns:mc="http://schemas.openxmlformats.org/markup-compatibility/2006" xmlns:aink="http://schemas.microsoft.com/office/drawing/2016/ink" xmlns:am3d="http://schemas.microsoft.com/office/drawing/2017/model3d" xmlns:o="urn:schemas-microsoft-com:office:office" xmlns:r="http://schemas.openxmlformats.org/officeDocument/2006/relationships" xmlns:m="http://schemas.openxmlformats.org/officeDocument/2006/math" xmlns:v="urn:schemas-microsoft-com:vml" xmlns:wp14="http://schemas.microsoft.com/office/word/2010/wordprocessingDrawing" xmlns:wp="http://schemas.openxmlformats.org/drawingml/2006/wordprocessingDrawing" xmlns:w10="urn:schemas-microsoft-com:office:word" xmlns:w="http://schemas.openxmlformats.org/wordprocessingml/2006/main" xmlns:w14="http://schemas.microsoft.com/office/word/2010/wordml" xmlns:w15="http://schemas.microsoft.com/office/word/2012/wordml" xmlns:w16cex="http://schemas.microsoft.com/office/word/2018/wordml/cex" xmlns:w16cid="http://schemas.microsoft.com/office/word/2016/wordml/cid" xmlns:w16="http://schemas.microsoft.com/office/word/2018/wordml" xmlns:w16sdtdh="http://schemas.microsoft.com/office/word/2020/wordml/sdtdatahash" xmlns:w16se="http://schemas.microsoft.com/office/word/2015/wordml/symex" xmlns:wpg="http://schemas.microsoft.com/office/word/2010/wordprocessingGroup" xmlns:wpi="http://schemas.microsoft.com/office/word/2010/wordprocessingInk" xmlns:wne="http://schemas.microsoft.com/office/word/2006/wordml" xmlns:wps="http://schemas.microsoft.com/office/word/2010/wordprocessingShape" mc:Ignorable="w14 w15 w16se w16cid w16 w16cex w16sdtdh wp14">
+<w:hdr xmlns:wpc="http://schemas.microsoft.com/office/word/2010/wordprocessingCanvas" xmlns:cx="http://schemas.microsoft.com/office/drawing/2014/chartex" xmlns:cx1="http://schemas.microsoft.com/office/drawing/2015/9/8/chartex" xmlns:cx2="http://schemas.microsoft.com/office/drawing/2015/10/21/chartex" xmlns:cx3="http://schemas.microsoft.com/office/drawing/2016/5/9/chartex" xmlns:cx4="http://schemas.microsoft.com/office/drawing/2016/5/10/chartex" xmlns:cx5="http://schemas.microsoft.com/office/drawing/2016/5/11/chartex" xmlns:cx6="http://schemas.microsoft.com/office/drawing/2016/5/12/chartex" xmlns:cx7="http://schemas.microsoft.com/office/drawing/2016/5/13/chartex" xmlns:cx8="http://schemas.microsoft.com/office/drawing/2016/5/14/chartex" xmlns:mc="http://schemas.openxmlformats.org/markup-compatibility/2006" xmlns:aink="http://schemas.microsoft.com/office/drawing/2016/ink" xmlns:am3d="http://schemas.microsoft.com/office/drawing/2017/model3d" xmlns:o="urn:schemas-microsoft-com:office:office" xmlns:oel="http://schemas.microsoft.com/office/2019/extlst" xmlns:r="http://schemas.openxmlformats.org/officeDocument/2006/relationships" xmlns:m="http://schemas.openxmlformats.org/officeDocument/2006/math" xmlns:v="urn:schemas-microsoft-com:vml" xmlns:wp14="http://schemas.microsoft.com/office/word/2010/wordprocessingDrawing" xmlns:wp="http://schemas.openxmlformats.org/drawingml/2006/wordprocessingDrawing" xmlns:w10="urn:schemas-microsoft-com:office:word" xmlns:w="http://schemas.openxmlformats.org/wordprocessingml/2006/main" xmlns:w14="http://schemas.microsoft.com/office/word/2010/wordml" xmlns:w15="http://schemas.microsoft.com/office/word/2012/wordml" xmlns:w16cex="http://schemas.microsoft.com/office/word/2018/wordml/cex" xmlns:w16cid="http://schemas.microsoft.com/office/word/2016/wordml/cid" xmlns:w16="http://schemas.microsoft.com/office/word/2018/wordml" xmlns:w16sdtdh="http://schemas.microsoft.com/office/word/2020/wordml/sdtdatahash" xmlns:w16se="http://schemas.microsoft.com/office/word/2015/wordml/symex" xmlns:wpg="http://schemas.microsoft.com/office/word/2010/wordprocessingGroup" xmlns:wpi="http://schemas.microsoft.com/office/word/2010/wordprocessingInk" xmlns:wne="http://schemas.microsoft.com/office/word/2006/wordml" xmlns:wps="http://schemas.microsoft.com/office/word/2010/wordprocessingShape" mc:Ignorable="w14 w15 w16se w16cid w16 w16cex w16sdtdh wp14">
   <w:p>
     <w:pPr>
-      <w:pStyle w:val="Header"/>
+      <w:pStyle w:val="a9"/>
     </w:pPr>
     <w:r>
       <w:t>Module 1 Lesson 2</w:t>
@@ -6687,7 +6370,7 @@
   </w:p>
   <w:p>
     <w:pPr>
-      <w:pStyle w:val="Header"/>
+      <w:pStyle w:val="a9"/>
       <w:jc w:val="right"/>
       <w:rPr>
         <w:rFonts w:asciiTheme="majorHAnsi" w:hAnsiTheme="majorHAnsi" w:cstheme="majorHAnsi"/>
@@ -6700,7 +6383,7 @@
 </file>
 
 <file path=word/numbering.xml><?xml version="1.0" encoding="utf-8"?>
-<w:numbering xmlns:wpc="http://schemas.microsoft.com/office/word/2010/wordprocessingCanvas" xmlns:cx="http://schemas.microsoft.com/office/drawing/2014/chartex" xmlns:cx1="http://schemas.microsoft.com/office/drawing/2015/9/8/chartex" xmlns:cx2="http://schemas.microsoft.com/office/drawing/2015/10/21/chartex" xmlns:cx3="http://schemas.microsoft.com/office/drawing/2016/5/9/chartex" xmlns:cx4="http://schemas.microsoft.com/office/drawing/2016/5/10/chartex" xmlns:cx5="http://schemas.microsoft.com/office/drawing/2016/5/11/chartex" xmlns:cx6="http://schemas.microsoft.com/office/drawing/2016/5/12/chartex" xmlns:cx7="http://schemas.microsoft.com/office/drawing/2016/5/13/chartex" xmlns:cx8="http://schemas.microsoft.com/office/drawing/2016/5/14/chartex" xmlns:mc="http://schemas.openxmlformats.org/markup-compatibility/2006" xmlns:aink="http://schemas.microsoft.com/office/drawing/2016/ink" xmlns:am3d="http://schemas.microsoft.com/office/drawing/2017/model3d" xmlns:o="urn:schemas-microsoft-com:office:office" xmlns:r="http://schemas.openxmlformats.org/officeDocument/2006/relationships" xmlns:m="http://schemas.openxmlformats.org/officeDocument/2006/math" xmlns:v="urn:schemas-microsoft-com:vml" xmlns:wp14="http://schemas.microsoft.com/office/word/2010/wordprocessingDrawing" xmlns:wp="http://schemas.openxmlformats.org/drawingml/2006/wordprocessingDrawing" xmlns:w10="urn:schemas-microsoft-com:office:word" xmlns:w="http://schemas.openxmlformats.org/wordprocessingml/2006/main" xmlns:w14="http://schemas.microsoft.com/office/word/2010/wordml" xmlns:w15="http://schemas.microsoft.com/office/word/2012/wordml" xmlns:w16cex="http://schemas.microsoft.com/office/word/2018/wordml/cex" xmlns:w16cid="http://schemas.microsoft.com/office/word/2016/wordml/cid" xmlns:w16="http://schemas.microsoft.com/office/word/2018/wordml" xmlns:w16sdtdh="http://schemas.microsoft.com/office/word/2020/wordml/sdtdatahash" xmlns:w16se="http://schemas.microsoft.com/office/word/2015/wordml/symex" xmlns:wpg="http://schemas.microsoft.com/office/word/2010/wordprocessingGroup" xmlns:wpi="http://schemas.microsoft.com/office/word/2010/wordprocessingInk" xmlns:wne="http://schemas.microsoft.com/office/word/2006/wordml" xmlns:wps="http://schemas.microsoft.com/office/word/2010/wordprocessingShape" mc:Ignorable="w14 w15 w16se w16cid w16 w16cex w16sdtdh wp14">
+<w:numbering xmlns:wpc="http://schemas.microsoft.com/office/word/2010/wordprocessingCanvas" xmlns:cx="http://schemas.microsoft.com/office/drawing/2014/chartex" xmlns:cx1="http://schemas.microsoft.com/office/drawing/2015/9/8/chartex" xmlns:cx2="http://schemas.microsoft.com/office/drawing/2015/10/21/chartex" xmlns:cx3="http://schemas.microsoft.com/office/drawing/2016/5/9/chartex" xmlns:cx4="http://schemas.microsoft.com/office/drawing/2016/5/10/chartex" xmlns:cx5="http://schemas.microsoft.com/office/drawing/2016/5/11/chartex" xmlns:cx6="http://schemas.microsoft.com/office/drawing/2016/5/12/chartex" xmlns:cx7="http://schemas.microsoft.com/office/drawing/2016/5/13/chartex" xmlns:cx8="http://schemas.microsoft.com/office/drawing/2016/5/14/chartex" xmlns:mc="http://schemas.openxmlformats.org/markup-compatibility/2006" xmlns:aink="http://schemas.microsoft.com/office/drawing/2016/ink" xmlns:am3d="http://schemas.microsoft.com/office/drawing/2017/model3d" xmlns:o="urn:schemas-microsoft-com:office:office" xmlns:oel="http://schemas.microsoft.com/office/2019/extlst" xmlns:r="http://schemas.openxmlformats.org/officeDocument/2006/relationships" xmlns:m="http://schemas.openxmlformats.org/officeDocument/2006/math" xmlns:v="urn:schemas-microsoft-com:vml" xmlns:wp14="http://schemas.microsoft.com/office/word/2010/wordprocessingDrawing" xmlns:wp="http://schemas.openxmlformats.org/drawingml/2006/wordprocessingDrawing" xmlns:w10="urn:schemas-microsoft-com:office:word" xmlns:w="http://schemas.openxmlformats.org/wordprocessingml/2006/main" xmlns:w14="http://schemas.microsoft.com/office/word/2010/wordml" xmlns:w15="http://schemas.microsoft.com/office/word/2012/wordml" xmlns:w16cex="http://schemas.microsoft.com/office/word/2018/wordml/cex" xmlns:w16cid="http://schemas.microsoft.com/office/word/2016/wordml/cid" xmlns:w16="http://schemas.microsoft.com/office/word/2018/wordml" xmlns:w16sdtdh="http://schemas.microsoft.com/office/word/2020/wordml/sdtdatahash" xmlns:w16se="http://schemas.microsoft.com/office/word/2015/wordml/symex" xmlns:wpg="http://schemas.microsoft.com/office/word/2010/wordprocessingGroup" xmlns:wpi="http://schemas.microsoft.com/office/word/2010/wordprocessingInk" xmlns:wne="http://schemas.microsoft.com/office/word/2006/wordml" xmlns:wps="http://schemas.microsoft.com/office/word/2010/wordprocessingShape" mc:Ignorable="w14 w15 w16se w16cid w16 w16cex w16sdtdh wp14">
   <w:abstractNum w:abstractNumId="0" w15:restartNumberingAfterBreak="0">
     <w:nsid w:val="014E40BA"/>
     <w:multiLevelType w:val="multilevel"/>
@@ -6714,7 +6397,7 @@
         <w:ind w:left="720" w:hanging="360"/>
       </w:pPr>
       <w:rPr>
-        <w:rFonts w:ascii="Noto Sans Symbols" w:hAnsi="Noto Sans Symbols" w:eastAsia="Noto Sans Symbols" w:cs="Noto Sans Symbols"/>
+        <w:rFonts w:ascii="Noto Sans Symbols" w:eastAsia="Noto Sans Symbols" w:hAnsi="Noto Sans Symbols" w:cs="Noto Sans Symbols"/>
       </w:rPr>
     </w:lvl>
     <w:lvl w:ilvl="1">
@@ -6726,7 +6409,7 @@
         <w:ind w:left="1440" w:hanging="360"/>
       </w:pPr>
       <w:rPr>
-        <w:rFonts w:ascii="Courier New" w:hAnsi="Courier New" w:eastAsia="Courier New" w:cs="Courier New"/>
+        <w:rFonts w:ascii="Courier New" w:eastAsia="Courier New" w:hAnsi="Courier New" w:cs="Courier New"/>
       </w:rPr>
     </w:lvl>
     <w:lvl w:ilvl="2">
@@ -6738,7 +6421,7 @@
         <w:ind w:left="2160" w:hanging="360"/>
       </w:pPr>
       <w:rPr>
-        <w:rFonts w:ascii="Noto Sans Symbols" w:hAnsi="Noto Sans Symbols" w:eastAsia="Noto Sans Symbols" w:cs="Noto Sans Symbols"/>
+        <w:rFonts w:ascii="Noto Sans Symbols" w:eastAsia="Noto Sans Symbols" w:hAnsi="Noto Sans Symbols" w:cs="Noto Sans Symbols"/>
       </w:rPr>
     </w:lvl>
     <w:lvl w:ilvl="3">
@@ -6750,7 +6433,7 @@
         <w:ind w:left="2880" w:hanging="360"/>
       </w:pPr>
       <w:rPr>
-        <w:rFonts w:ascii="Noto Sans Symbols" w:hAnsi="Noto Sans Symbols" w:eastAsia="Noto Sans Symbols" w:cs="Noto Sans Symbols"/>
+        <w:rFonts w:ascii="Noto Sans Symbols" w:eastAsia="Noto Sans Symbols" w:hAnsi="Noto Sans Symbols" w:cs="Noto Sans Symbols"/>
       </w:rPr>
     </w:lvl>
     <w:lvl w:ilvl="4">
@@ -6762,7 +6445,7 @@
         <w:ind w:left="3600" w:hanging="360"/>
       </w:pPr>
       <w:rPr>
-        <w:rFonts w:ascii="Courier New" w:hAnsi="Courier New" w:eastAsia="Courier New" w:cs="Courier New"/>
+        <w:rFonts w:ascii="Courier New" w:eastAsia="Courier New" w:hAnsi="Courier New" w:cs="Courier New"/>
       </w:rPr>
     </w:lvl>
     <w:lvl w:ilvl="5">
@@ -6774,7 +6457,7 @@
         <w:ind w:left="4320" w:hanging="360"/>
       </w:pPr>
       <w:rPr>
-        <w:rFonts w:ascii="Noto Sans Symbols" w:hAnsi="Noto Sans Symbols" w:eastAsia="Noto Sans Symbols" w:cs="Noto Sans Symbols"/>
+        <w:rFonts w:ascii="Noto Sans Symbols" w:eastAsia="Noto Sans Symbols" w:hAnsi="Noto Sans Symbols" w:cs="Noto Sans Symbols"/>
       </w:rPr>
     </w:lvl>
     <w:lvl w:ilvl="6">
@@ -6786,7 +6469,7 @@
         <w:ind w:left="5040" w:hanging="360"/>
       </w:pPr>
       <w:rPr>
-        <w:rFonts w:ascii="Noto Sans Symbols" w:hAnsi="Noto Sans Symbols" w:eastAsia="Noto Sans Symbols" w:cs="Noto Sans Symbols"/>
+        <w:rFonts w:ascii="Noto Sans Symbols" w:eastAsia="Noto Sans Symbols" w:hAnsi="Noto Sans Symbols" w:cs="Noto Sans Symbols"/>
       </w:rPr>
     </w:lvl>
     <w:lvl w:ilvl="7">
@@ -6798,7 +6481,7 @@
         <w:ind w:left="5760" w:hanging="360"/>
       </w:pPr>
       <w:rPr>
-        <w:rFonts w:ascii="Courier New" w:hAnsi="Courier New" w:eastAsia="Courier New" w:cs="Courier New"/>
+        <w:rFonts w:ascii="Courier New" w:eastAsia="Courier New" w:hAnsi="Courier New" w:cs="Courier New"/>
       </w:rPr>
     </w:lvl>
     <w:lvl w:ilvl="8">
@@ -6810,7 +6493,7 @@
         <w:ind w:left="6480" w:hanging="360"/>
       </w:pPr>
       <w:rPr>
-        <w:rFonts w:ascii="Noto Sans Symbols" w:hAnsi="Noto Sans Symbols" w:eastAsia="Noto Sans Symbols" w:cs="Noto Sans Symbols"/>
+        <w:rFonts w:ascii="Noto Sans Symbols" w:eastAsia="Noto Sans Symbols" w:hAnsi="Noto Sans Symbols" w:cs="Noto Sans Symbols"/>
       </w:rPr>
     </w:lvl>
   </w:abstractNum>
@@ -6940,7 +6623,7 @@
         <w:ind w:left="720" w:hanging="360"/>
       </w:pPr>
       <w:rPr>
-        <w:rFonts w:ascii="Noto Sans Symbols" w:hAnsi="Noto Sans Symbols" w:eastAsia="Noto Sans Symbols" w:cs="Noto Sans Symbols"/>
+        <w:rFonts w:ascii="Noto Sans Symbols" w:eastAsia="Noto Sans Symbols" w:hAnsi="Noto Sans Symbols" w:cs="Noto Sans Symbols"/>
       </w:rPr>
     </w:lvl>
     <w:lvl w:ilvl="1">
@@ -6952,7 +6635,7 @@
         <w:ind w:left="1440" w:hanging="360"/>
       </w:pPr>
       <w:rPr>
-        <w:rFonts w:ascii="Courier New" w:hAnsi="Courier New" w:eastAsia="Courier New" w:cs="Courier New"/>
+        <w:rFonts w:ascii="Courier New" w:eastAsia="Courier New" w:hAnsi="Courier New" w:cs="Courier New"/>
       </w:rPr>
     </w:lvl>
     <w:lvl w:ilvl="2">
@@ -6964,7 +6647,7 @@
         <w:ind w:left="2160" w:hanging="360"/>
       </w:pPr>
       <w:rPr>
-        <w:rFonts w:ascii="Noto Sans Symbols" w:hAnsi="Noto Sans Symbols" w:eastAsia="Noto Sans Symbols" w:cs="Noto Sans Symbols"/>
+        <w:rFonts w:ascii="Noto Sans Symbols" w:eastAsia="Noto Sans Symbols" w:hAnsi="Noto Sans Symbols" w:cs="Noto Sans Symbols"/>
       </w:rPr>
     </w:lvl>
     <w:lvl w:ilvl="3">
@@ -6976,7 +6659,7 @@
         <w:ind w:left="2880" w:hanging="360"/>
       </w:pPr>
       <w:rPr>
-        <w:rFonts w:ascii="Noto Sans Symbols" w:hAnsi="Noto Sans Symbols" w:eastAsia="Noto Sans Symbols" w:cs="Noto Sans Symbols"/>
+        <w:rFonts w:ascii="Noto Sans Symbols" w:eastAsia="Noto Sans Symbols" w:hAnsi="Noto Sans Symbols" w:cs="Noto Sans Symbols"/>
       </w:rPr>
     </w:lvl>
     <w:lvl w:ilvl="4">
@@ -6988,7 +6671,7 @@
         <w:ind w:left="3600" w:hanging="360"/>
       </w:pPr>
       <w:rPr>
-        <w:rFonts w:ascii="Courier New" w:hAnsi="Courier New" w:eastAsia="Courier New" w:cs="Courier New"/>
+        <w:rFonts w:ascii="Courier New" w:eastAsia="Courier New" w:hAnsi="Courier New" w:cs="Courier New"/>
       </w:rPr>
     </w:lvl>
     <w:lvl w:ilvl="5">
@@ -7000,7 +6683,7 @@
         <w:ind w:left="4320" w:hanging="360"/>
       </w:pPr>
       <w:rPr>
-        <w:rFonts w:ascii="Noto Sans Symbols" w:hAnsi="Noto Sans Symbols" w:eastAsia="Noto Sans Symbols" w:cs="Noto Sans Symbols"/>
+        <w:rFonts w:ascii="Noto Sans Symbols" w:eastAsia="Noto Sans Symbols" w:hAnsi="Noto Sans Symbols" w:cs="Noto Sans Symbols"/>
       </w:rPr>
     </w:lvl>
     <w:lvl w:ilvl="6">
@@ -7012,7 +6695,7 @@
         <w:ind w:left="5040" w:hanging="360"/>
       </w:pPr>
       <w:rPr>
-        <w:rFonts w:ascii="Noto Sans Symbols" w:hAnsi="Noto Sans Symbols" w:eastAsia="Noto Sans Symbols" w:cs="Noto Sans Symbols"/>
+        <w:rFonts w:ascii="Noto Sans Symbols" w:eastAsia="Noto Sans Symbols" w:hAnsi="Noto Sans Symbols" w:cs="Noto Sans Symbols"/>
       </w:rPr>
     </w:lvl>
     <w:lvl w:ilvl="7">
@@ -7024,7 +6707,7 @@
         <w:ind w:left="5760" w:hanging="360"/>
       </w:pPr>
       <w:rPr>
-        <w:rFonts w:ascii="Courier New" w:hAnsi="Courier New" w:eastAsia="Courier New" w:cs="Courier New"/>
+        <w:rFonts w:ascii="Courier New" w:eastAsia="Courier New" w:hAnsi="Courier New" w:cs="Courier New"/>
       </w:rPr>
     </w:lvl>
     <w:lvl w:ilvl="8">
@@ -7036,7 +6719,7 @@
         <w:ind w:left="6480" w:hanging="360"/>
       </w:pPr>
       <w:rPr>
-        <w:rFonts w:ascii="Noto Sans Symbols" w:hAnsi="Noto Sans Symbols" w:eastAsia="Noto Sans Symbols" w:cs="Noto Sans Symbols"/>
+        <w:rFonts w:ascii="Noto Sans Symbols" w:eastAsia="Noto Sans Symbols" w:hAnsi="Noto Sans Symbols" w:cs="Noto Sans Symbols"/>
       </w:rPr>
     </w:lvl>
   </w:abstractNum>
@@ -7053,7 +6736,7 @@
         <w:ind w:left="720" w:hanging="360"/>
       </w:pPr>
       <w:rPr>
-        <w:rFonts w:hint="default" w:ascii="Symbol" w:hAnsi="Symbol"/>
+        <w:rFonts w:ascii="Symbol" w:hAnsi="Symbol" w:hint="default"/>
       </w:rPr>
     </w:lvl>
     <w:lvl w:ilvl="1" w:tplc="04090003" w:tentative="1">
@@ -7065,7 +6748,7 @@
         <w:ind w:left="1440" w:hanging="360"/>
       </w:pPr>
       <w:rPr>
-        <w:rFonts w:hint="default" w:ascii="Courier New" w:hAnsi="Courier New" w:cs="Courier New"/>
+        <w:rFonts w:ascii="Courier New" w:hAnsi="Courier New" w:cs="Courier New" w:hint="default"/>
       </w:rPr>
     </w:lvl>
     <w:lvl w:ilvl="2" w:tplc="04090005" w:tentative="1">
@@ -7077,7 +6760,7 @@
         <w:ind w:left="2160" w:hanging="360"/>
       </w:pPr>
       <w:rPr>
-        <w:rFonts w:hint="default" w:ascii="Wingdings" w:hAnsi="Wingdings"/>
+        <w:rFonts w:ascii="Wingdings" w:hAnsi="Wingdings" w:hint="default"/>
       </w:rPr>
     </w:lvl>
     <w:lvl w:ilvl="3" w:tplc="04090001" w:tentative="1">
@@ -7089,7 +6772,7 @@
         <w:ind w:left="2880" w:hanging="360"/>
       </w:pPr>
       <w:rPr>
-        <w:rFonts w:hint="default" w:ascii="Symbol" w:hAnsi="Symbol"/>
+        <w:rFonts w:ascii="Symbol" w:hAnsi="Symbol" w:hint="default"/>
       </w:rPr>
     </w:lvl>
     <w:lvl w:ilvl="4" w:tplc="04090003" w:tentative="1">
@@ -7101,7 +6784,7 @@
         <w:ind w:left="3600" w:hanging="360"/>
       </w:pPr>
       <w:rPr>
-        <w:rFonts w:hint="default" w:ascii="Courier New" w:hAnsi="Courier New" w:cs="Courier New"/>
+        <w:rFonts w:ascii="Courier New" w:hAnsi="Courier New" w:cs="Courier New" w:hint="default"/>
       </w:rPr>
     </w:lvl>
     <w:lvl w:ilvl="5" w:tplc="04090005" w:tentative="1">
@@ -7113,7 +6796,7 @@
         <w:ind w:left="4320" w:hanging="360"/>
       </w:pPr>
       <w:rPr>
-        <w:rFonts w:hint="default" w:ascii="Wingdings" w:hAnsi="Wingdings"/>
+        <w:rFonts w:ascii="Wingdings" w:hAnsi="Wingdings" w:hint="default"/>
       </w:rPr>
     </w:lvl>
     <w:lvl w:ilvl="6" w:tplc="04090001" w:tentative="1">
@@ -7125,7 +6808,7 @@
         <w:ind w:left="5040" w:hanging="360"/>
       </w:pPr>
       <w:rPr>
-        <w:rFonts w:hint="default" w:ascii="Symbol" w:hAnsi="Symbol"/>
+        <w:rFonts w:ascii="Symbol" w:hAnsi="Symbol" w:hint="default"/>
       </w:rPr>
     </w:lvl>
     <w:lvl w:ilvl="7" w:tplc="04090003" w:tentative="1">
@@ -7137,7 +6820,7 @@
         <w:ind w:left="5760" w:hanging="360"/>
       </w:pPr>
       <w:rPr>
-        <w:rFonts w:hint="default" w:ascii="Courier New" w:hAnsi="Courier New" w:cs="Courier New"/>
+        <w:rFonts w:ascii="Courier New" w:hAnsi="Courier New" w:cs="Courier New" w:hint="default"/>
       </w:rPr>
     </w:lvl>
     <w:lvl w:ilvl="8" w:tplc="04090005" w:tentative="1">
@@ -7149,7 +6832,7 @@
         <w:ind w:left="6480" w:hanging="360"/>
       </w:pPr>
       <w:rPr>
-        <w:rFonts w:hint="default" w:ascii="Wingdings" w:hAnsi="Wingdings"/>
+        <w:rFonts w:ascii="Wingdings" w:hAnsi="Wingdings" w:hint="default"/>
       </w:rPr>
     </w:lvl>
   </w:abstractNum>
@@ -7279,7 +6962,7 @@
         <w:ind w:left="720" w:hanging="360"/>
       </w:pPr>
       <w:rPr>
-        <w:rFonts w:hint="default" w:ascii="Symbol" w:hAnsi="Symbol"/>
+        <w:rFonts w:ascii="Symbol" w:hAnsi="Symbol" w:hint="default"/>
       </w:rPr>
     </w:lvl>
     <w:lvl w:ilvl="1" w:tplc="04090003" w:tentative="1">
@@ -7291,7 +6974,7 @@
         <w:ind w:left="1440" w:hanging="360"/>
       </w:pPr>
       <w:rPr>
-        <w:rFonts w:hint="default" w:ascii="Courier New" w:hAnsi="Courier New" w:cs="Courier New"/>
+        <w:rFonts w:ascii="Courier New" w:hAnsi="Courier New" w:cs="Courier New" w:hint="default"/>
       </w:rPr>
     </w:lvl>
     <w:lvl w:ilvl="2" w:tplc="04090005" w:tentative="1">
@@ -7303,7 +6986,7 @@
         <w:ind w:left="2160" w:hanging="360"/>
       </w:pPr>
       <w:rPr>
-        <w:rFonts w:hint="default" w:ascii="Wingdings" w:hAnsi="Wingdings"/>
+        <w:rFonts w:ascii="Wingdings" w:hAnsi="Wingdings" w:hint="default"/>
       </w:rPr>
     </w:lvl>
     <w:lvl w:ilvl="3" w:tplc="04090001" w:tentative="1">
@@ -7315,7 +6998,7 @@
         <w:ind w:left="2880" w:hanging="360"/>
       </w:pPr>
       <w:rPr>
-        <w:rFonts w:hint="default" w:ascii="Symbol" w:hAnsi="Symbol"/>
+        <w:rFonts w:ascii="Symbol" w:hAnsi="Symbol" w:hint="default"/>
       </w:rPr>
     </w:lvl>
     <w:lvl w:ilvl="4" w:tplc="04090003" w:tentative="1">
@@ -7327,7 +7010,7 @@
         <w:ind w:left="3600" w:hanging="360"/>
       </w:pPr>
       <w:rPr>
-        <w:rFonts w:hint="default" w:ascii="Courier New" w:hAnsi="Courier New" w:cs="Courier New"/>
+        <w:rFonts w:ascii="Courier New" w:hAnsi="Courier New" w:cs="Courier New" w:hint="default"/>
       </w:rPr>
     </w:lvl>
     <w:lvl w:ilvl="5" w:tplc="04090005" w:tentative="1">
@@ -7339,7 +7022,7 @@
         <w:ind w:left="4320" w:hanging="360"/>
       </w:pPr>
       <w:rPr>
-        <w:rFonts w:hint="default" w:ascii="Wingdings" w:hAnsi="Wingdings"/>
+        <w:rFonts w:ascii="Wingdings" w:hAnsi="Wingdings" w:hint="default"/>
       </w:rPr>
     </w:lvl>
     <w:lvl w:ilvl="6" w:tplc="04090001" w:tentative="1">
@@ -7351,7 +7034,7 @@
         <w:ind w:left="5040" w:hanging="360"/>
       </w:pPr>
       <w:rPr>
-        <w:rFonts w:hint="default" w:ascii="Symbol" w:hAnsi="Symbol"/>
+        <w:rFonts w:ascii="Symbol" w:hAnsi="Symbol" w:hint="default"/>
       </w:rPr>
     </w:lvl>
     <w:lvl w:ilvl="7" w:tplc="04090003" w:tentative="1">
@@ -7363,7 +7046,7 @@
         <w:ind w:left="5760" w:hanging="360"/>
       </w:pPr>
       <w:rPr>
-        <w:rFonts w:hint="default" w:ascii="Courier New" w:hAnsi="Courier New" w:cs="Courier New"/>
+        <w:rFonts w:ascii="Courier New" w:hAnsi="Courier New" w:cs="Courier New" w:hint="default"/>
       </w:rPr>
     </w:lvl>
     <w:lvl w:ilvl="8" w:tplc="04090005" w:tentative="1">
@@ -7375,26 +7058,26 @@
         <w:ind w:left="6480" w:hanging="360"/>
       </w:pPr>
       <w:rPr>
-        <w:rFonts w:hint="default" w:ascii="Wingdings" w:hAnsi="Wingdings"/>
+        <w:rFonts w:ascii="Wingdings" w:hAnsi="Wingdings" w:hint="default"/>
       </w:rPr>
     </w:lvl>
   </w:abstractNum>
-  <w:num w:numId="1">
+  <w:num w:numId="1" w16cid:durableId="1117988769">
     <w:abstractNumId w:val="2"/>
   </w:num>
-  <w:num w:numId="2">
+  <w:num w:numId="2" w16cid:durableId="505052330">
     <w:abstractNumId w:val="1"/>
   </w:num>
-  <w:num w:numId="3">
+  <w:num w:numId="3" w16cid:durableId="1787578983">
     <w:abstractNumId w:val="4"/>
   </w:num>
-  <w:num w:numId="4">
+  <w:num w:numId="4" w16cid:durableId="2071347091">
     <w:abstractNumId w:val="0"/>
   </w:num>
-  <w:num w:numId="5">
+  <w:num w:numId="5" w16cid:durableId="153038348">
     <w:abstractNumId w:val="5"/>
   </w:num>
-  <w:num w:numId="6">
+  <w:num w:numId="6" w16cid:durableId="1061250268">
     <w:abstractNumId w:val="3"/>
   </w:num>
 </w:numbering>
@@ -7405,7 +7088,7 @@
   <w:docDefaults>
     <w:rPrDefault>
       <w:rPr>
-        <w:rFonts w:ascii="Calibri" w:hAnsi="Calibri" w:eastAsia="Calibri" w:cs="Calibri"/>
+        <w:rFonts w:ascii="Calibri" w:eastAsiaTheme="minorEastAsia" w:hAnsi="Calibri" w:cs="Calibri"/>
         <w:sz w:val="22"/>
         <w:szCs w:val="22"/>
         <w:lang w:val="en-US" w:eastAsia="en-US" w:bidi="ar-SA"/>
@@ -7420,14 +7103,14 @@
   <w:latentStyles w:defLockedState="0" w:defUIPriority="99" w:defSemiHidden="0" w:defUnhideWhenUsed="0" w:defQFormat="0" w:count="376">
     <w:lsdException w:name="Normal" w:uiPriority="0" w:qFormat="1"/>
     <w:lsdException w:name="heading 1" w:uiPriority="9" w:qFormat="1"/>
-    <w:lsdException w:name="heading 2" w:uiPriority="9" w:semiHidden="1" w:unhideWhenUsed="1" w:qFormat="1"/>
-    <w:lsdException w:name="heading 3" w:uiPriority="9" w:semiHidden="1" w:unhideWhenUsed="1" w:qFormat="1"/>
-    <w:lsdException w:name="heading 4" w:uiPriority="9" w:semiHidden="1" w:unhideWhenUsed="1" w:qFormat="1"/>
-    <w:lsdException w:name="heading 5" w:uiPriority="9" w:semiHidden="1" w:unhideWhenUsed="1" w:qFormat="1"/>
-    <w:lsdException w:name="heading 6" w:uiPriority="9" w:semiHidden="1" w:unhideWhenUsed="1" w:qFormat="1"/>
-    <w:lsdException w:name="heading 7" w:uiPriority="9" w:semiHidden="1" w:unhideWhenUsed="1" w:qFormat="1"/>
-    <w:lsdException w:name="heading 8" w:uiPriority="9" w:semiHidden="1" w:unhideWhenUsed="1" w:qFormat="1"/>
-    <w:lsdException w:name="heading 9" w:uiPriority="9" w:semiHidden="1" w:unhideWhenUsed="1" w:qFormat="1"/>
+    <w:lsdException w:name="heading 2" w:semiHidden="1" w:uiPriority="9" w:unhideWhenUsed="1" w:qFormat="1"/>
+    <w:lsdException w:name="heading 3" w:semiHidden="1" w:uiPriority="9" w:unhideWhenUsed="1" w:qFormat="1"/>
+    <w:lsdException w:name="heading 4" w:semiHidden="1" w:uiPriority="9" w:unhideWhenUsed="1" w:qFormat="1"/>
+    <w:lsdException w:name="heading 5" w:semiHidden="1" w:uiPriority="9" w:unhideWhenUsed="1" w:qFormat="1"/>
+    <w:lsdException w:name="heading 6" w:semiHidden="1" w:uiPriority="9" w:unhideWhenUsed="1" w:qFormat="1"/>
+    <w:lsdException w:name="heading 7" w:semiHidden="1" w:uiPriority="9" w:unhideWhenUsed="1" w:qFormat="1"/>
+    <w:lsdException w:name="heading 8" w:semiHidden="1" w:uiPriority="9" w:unhideWhenUsed="1" w:qFormat="1"/>
+    <w:lsdException w:name="heading 9" w:semiHidden="1" w:uiPriority="9" w:unhideWhenUsed="1" w:qFormat="1"/>
     <w:lsdException w:name="index 1" w:semiHidden="1" w:unhideWhenUsed="1"/>
     <w:lsdException w:name="index 2" w:semiHidden="1" w:unhideWhenUsed="1"/>
     <w:lsdException w:name="index 3" w:semiHidden="1" w:unhideWhenUsed="1"/>
@@ -7437,22 +7120,22 @@
     <w:lsdException w:name="index 7" w:semiHidden="1" w:unhideWhenUsed="1"/>
     <w:lsdException w:name="index 8" w:semiHidden="1" w:unhideWhenUsed="1"/>
     <w:lsdException w:name="index 9" w:semiHidden="1" w:unhideWhenUsed="1"/>
-    <w:lsdException w:name="toc 1" w:uiPriority="39" w:semiHidden="1" w:unhideWhenUsed="1"/>
-    <w:lsdException w:name="toc 2" w:uiPriority="39" w:semiHidden="1" w:unhideWhenUsed="1"/>
-    <w:lsdException w:name="toc 3" w:uiPriority="39" w:semiHidden="1" w:unhideWhenUsed="1"/>
-    <w:lsdException w:name="toc 4" w:uiPriority="39" w:semiHidden="1" w:unhideWhenUsed="1"/>
-    <w:lsdException w:name="toc 5" w:uiPriority="39" w:semiHidden="1" w:unhideWhenUsed="1"/>
-    <w:lsdException w:name="toc 6" w:uiPriority="39" w:semiHidden="1" w:unhideWhenUsed="1"/>
-    <w:lsdException w:name="toc 7" w:uiPriority="39" w:semiHidden="1" w:unhideWhenUsed="1"/>
-    <w:lsdException w:name="toc 8" w:uiPriority="39" w:semiHidden="1" w:unhideWhenUsed="1"/>
-    <w:lsdException w:name="toc 9" w:uiPriority="39" w:semiHidden="1" w:unhideWhenUsed="1"/>
+    <w:lsdException w:name="toc 1" w:semiHidden="1" w:uiPriority="39" w:unhideWhenUsed="1"/>
+    <w:lsdException w:name="toc 2" w:semiHidden="1" w:uiPriority="39" w:unhideWhenUsed="1"/>
+    <w:lsdException w:name="toc 3" w:semiHidden="1" w:uiPriority="39" w:unhideWhenUsed="1"/>
+    <w:lsdException w:name="toc 4" w:semiHidden="1" w:uiPriority="39" w:unhideWhenUsed="1"/>
+    <w:lsdException w:name="toc 5" w:semiHidden="1" w:uiPriority="39" w:unhideWhenUsed="1"/>
+    <w:lsdException w:name="toc 6" w:semiHidden="1" w:uiPriority="39" w:unhideWhenUsed="1"/>
+    <w:lsdException w:name="toc 7" w:semiHidden="1" w:uiPriority="39" w:unhideWhenUsed="1"/>
+    <w:lsdException w:name="toc 8" w:semiHidden="1" w:uiPriority="39" w:unhideWhenUsed="1"/>
+    <w:lsdException w:name="toc 9" w:semiHidden="1" w:uiPriority="39" w:unhideWhenUsed="1"/>
     <w:lsdException w:name="Normal Indent" w:semiHidden="1" w:unhideWhenUsed="1"/>
     <w:lsdException w:name="footnote text" w:semiHidden="1" w:unhideWhenUsed="1"/>
     <w:lsdException w:name="annotation text" w:semiHidden="1" w:unhideWhenUsed="1"/>
     <w:lsdException w:name="header" w:semiHidden="1" w:unhideWhenUsed="1"/>
     <w:lsdException w:name="footer" w:semiHidden="1" w:unhideWhenUsed="1"/>
     <w:lsdException w:name="index heading" w:semiHidden="1" w:unhideWhenUsed="1"/>
-    <w:lsdException w:name="caption" w:uiPriority="35" w:semiHidden="1" w:unhideWhenUsed="1" w:qFormat="1"/>
+    <w:lsdException w:name="caption" w:semiHidden="1" w:uiPriority="35" w:unhideWhenUsed="1" w:qFormat="1"/>
     <w:lsdException w:name="table of figures" w:semiHidden="1" w:unhideWhenUsed="1"/>
     <w:lsdException w:name="envelope address" w:semiHidden="1" w:unhideWhenUsed="1"/>
     <w:lsdException w:name="envelope return" w:semiHidden="1" w:unhideWhenUsed="1"/>
@@ -7483,7 +7166,7 @@
     <w:lsdException w:name="Title" w:uiPriority="10" w:qFormat="1"/>
     <w:lsdException w:name="Closing" w:semiHidden="1" w:unhideWhenUsed="1"/>
     <w:lsdException w:name="Signature" w:semiHidden="1" w:unhideWhenUsed="1"/>
-    <w:lsdException w:name="Default Paragraph Font" w:uiPriority="1" w:semiHidden="1" w:unhideWhenUsed="1"/>
+    <w:lsdException w:name="Default Paragraph Font" w:semiHidden="1" w:uiPriority="1" w:unhideWhenUsed="1"/>
     <w:lsdException w:name="Body Text" w:semiHidden="1" w:unhideWhenUsed="1"/>
     <w:lsdException w:name="Body Text Indent" w:semiHidden="1" w:unhideWhenUsed="1"/>
     <w:lsdException w:name="List Continue" w:semiHidden="1" w:unhideWhenUsed="1"/>
@@ -7523,6 +7206,7 @@
     <w:lsdException w:name="HTML Sample" w:semiHidden="1" w:unhideWhenUsed="1"/>
     <w:lsdException w:name="HTML Typewriter" w:semiHidden="1" w:unhideWhenUsed="1"/>
     <w:lsdException w:name="HTML Variable" w:semiHidden="1" w:unhideWhenUsed="1"/>
+    <w:lsdException w:name="Normal Table" w:semiHidden="1" w:unhideWhenUsed="1"/>
     <w:lsdException w:name="annotation subject" w:semiHidden="1" w:unhideWhenUsed="1"/>
     <w:lsdException w:name="No List" w:semiHidden="1" w:unhideWhenUsed="1"/>
     <w:lsdException w:name="Outline List 1" w:semiHidden="1" w:unhideWhenUsed="1"/>
@@ -7565,8 +7249,11 @@
     <w:lsdException w:name="Table Contemporary" w:semiHidden="1" w:unhideWhenUsed="1"/>
     <w:lsdException w:name="Table Elegant" w:semiHidden="1" w:unhideWhenUsed="1"/>
     <w:lsdException w:name="Table Professional" w:semiHidden="1" w:unhideWhenUsed="1"/>
+    <w:lsdException w:name="Table Subtle 1" w:semiHidden="1" w:unhideWhenUsed="1"/>
     <w:lsdException w:name="Table Subtle 2" w:semiHidden="1" w:unhideWhenUsed="1"/>
     <w:lsdException w:name="Table Web 1" w:semiHidden="1" w:unhideWhenUsed="1"/>
+    <w:lsdException w:name="Table Web 2" w:semiHidden="1" w:unhideWhenUsed="1"/>
+    <w:lsdException w:name="Table Web 3" w:semiHidden="1" w:unhideWhenUsed="1"/>
     <w:lsdException w:name="Balloon Text" w:semiHidden="1" w:unhideWhenUsed="1"/>
     <w:lsdException w:name="Table Grid" w:uiPriority="39"/>
     <w:lsdException w:name="Table Theme" w:semiHidden="1" w:unhideWhenUsed="1"/>
@@ -7679,8 +7366,8 @@
     <w:lsdException w:name="Subtle Reference" w:uiPriority="31" w:qFormat="1"/>
     <w:lsdException w:name="Intense Reference" w:uiPriority="32" w:qFormat="1"/>
     <w:lsdException w:name="Book Title" w:uiPriority="33" w:qFormat="1"/>
-    <w:lsdException w:name="Bibliography" w:uiPriority="37" w:semiHidden="1" w:unhideWhenUsed="1"/>
-    <w:lsdException w:name="TOC Heading" w:uiPriority="39" w:semiHidden="1" w:unhideWhenUsed="1" w:qFormat="1"/>
+    <w:lsdException w:name="Bibliography" w:semiHidden="1" w:uiPriority="37" w:unhideWhenUsed="1"/>
+    <w:lsdException w:name="TOC Heading" w:semiHidden="1" w:uiPriority="39" w:unhideWhenUsed="1" w:qFormat="1"/>
     <w:lsdException w:name="Plain Table 1" w:uiPriority="41"/>
     <w:lsdException w:name="Plain Table 2" w:uiPriority="42"/>
     <w:lsdException w:name="Plain Table 3" w:uiPriority="43"/>
@@ -7791,13 +7478,13 @@
     <w:lsdException w:name="Unresolved Mention" w:semiHidden="1" w:unhideWhenUsed="1"/>
     <w:lsdException w:name="Smart Link" w:semiHidden="1" w:unhideWhenUsed="1"/>
   </w:latentStyles>
-  <w:style w:type="paragraph" w:styleId="Normal" w:default="1">
+  <w:style w:type="paragraph" w:default="1" w:styleId="a">
     <w:name w:val="Normal"/>
   </w:style>
-  <w:style w:type="paragraph" w:styleId="Heading1">
+  <w:style w:type="paragraph" w:styleId="1">
     <w:name w:val="heading 1"/>
-    <w:basedOn w:val="Normal"/>
-    <w:next w:val="Normal"/>
+    <w:basedOn w:val="a"/>
+    <w:next w:val="a"/>
     <w:pPr>
       <w:keepNext/>
       <w:keepLines/>
@@ -7810,10 +7497,10 @@
       <w:szCs w:val="48"/>
     </w:rPr>
   </w:style>
-  <w:style w:type="paragraph" w:styleId="Heading2">
+  <w:style w:type="paragraph" w:styleId="2">
     <w:name w:val="heading 2"/>
-    <w:basedOn w:val="Normal"/>
-    <w:next w:val="Normal"/>
+    <w:basedOn w:val="a"/>
+    <w:next w:val="a"/>
     <w:pPr>
       <w:keepNext/>
       <w:keepLines/>
@@ -7826,10 +7513,10 @@
       <w:szCs w:val="36"/>
     </w:rPr>
   </w:style>
-  <w:style w:type="paragraph" w:styleId="Heading3">
+  <w:style w:type="paragraph" w:styleId="3">
     <w:name w:val="heading 3"/>
-    <w:basedOn w:val="Normal"/>
-    <w:next w:val="Normal"/>
+    <w:basedOn w:val="a"/>
+    <w:next w:val="a"/>
     <w:pPr>
       <w:keepNext/>
       <w:keepLines/>
@@ -7842,10 +7529,10 @@
       <w:szCs w:val="28"/>
     </w:rPr>
   </w:style>
-  <w:style w:type="paragraph" w:styleId="Heading4">
+  <w:style w:type="paragraph" w:styleId="4">
     <w:name w:val="heading 4"/>
-    <w:basedOn w:val="Normal"/>
-    <w:next w:val="Normal"/>
+    <w:basedOn w:val="a"/>
+    <w:next w:val="a"/>
     <w:pPr>
       <w:keepNext/>
       <w:keepLines/>
@@ -7858,10 +7545,10 @@
       <w:szCs w:val="24"/>
     </w:rPr>
   </w:style>
-  <w:style w:type="paragraph" w:styleId="Heading5">
+  <w:style w:type="paragraph" w:styleId="5">
     <w:name w:val="heading 5"/>
-    <w:basedOn w:val="Normal"/>
-    <w:next w:val="Normal"/>
+    <w:basedOn w:val="a"/>
+    <w:next w:val="a"/>
     <w:pPr>
       <w:keepNext/>
       <w:keepLines/>
@@ -7872,10 +7559,10 @@
       <w:b/>
     </w:rPr>
   </w:style>
-  <w:style w:type="paragraph" w:styleId="Heading6">
+  <w:style w:type="paragraph" w:styleId="6">
     <w:name w:val="heading 6"/>
-    <w:basedOn w:val="Normal"/>
-    <w:next w:val="Normal"/>
+    <w:basedOn w:val="a"/>
+    <w:next w:val="a"/>
     <w:pPr>
       <w:keepNext/>
       <w:keepLines/>
@@ -7888,13 +7575,13 @@
       <w:szCs w:val="20"/>
     </w:rPr>
   </w:style>
-  <w:style w:type="character" w:styleId="DefaultParagraphFont" w:default="1">
+  <w:style w:type="character" w:default="1" w:styleId="a0">
     <w:name w:val="Default Paragraph Font"/>
     <w:uiPriority w:val="1"/>
     <w:semiHidden/>
     <w:unhideWhenUsed/>
   </w:style>
-  <w:style w:type="table" w:styleId="TableNormal" w:default="1">
+  <w:style w:type="table" w:default="1" w:styleId="a1">
     <w:name w:val="Normal Table"/>
     <w:uiPriority w:val="99"/>
     <w:semiHidden/>
@@ -7909,16 +7596,16 @@
       </w:tblCellMar>
     </w:tblPr>
   </w:style>
-  <w:style w:type="numbering" w:styleId="NoList" w:default="1">
+  <w:style w:type="numbering" w:default="1" w:styleId="a2">
     <w:name w:val="No List"/>
     <w:uiPriority w:val="99"/>
     <w:semiHidden/>
     <w:unhideWhenUsed/>
   </w:style>
-  <w:style w:type="paragraph" w:styleId="Title">
+  <w:style w:type="paragraph" w:styleId="a3">
     <w:name w:val="Title"/>
-    <w:basedOn w:val="Normal"/>
-    <w:next w:val="Normal"/>
+    <w:basedOn w:val="a"/>
+    <w:next w:val="a"/>
     <w:pPr>
       <w:keepNext/>
       <w:keepLines/>
@@ -7930,25 +7617,25 @@
       <w:szCs w:val="72"/>
     </w:rPr>
   </w:style>
-  <w:style w:type="paragraph" w:styleId="Subtitle">
+  <w:style w:type="paragraph" w:styleId="a4">
     <w:name w:val="Subtitle"/>
-    <w:basedOn w:val="Normal"/>
-    <w:next w:val="Normal"/>
+    <w:basedOn w:val="a"/>
+    <w:next w:val="a"/>
     <w:pPr>
       <w:keepNext/>
       <w:keepLines/>
       <w:spacing w:before="360" w:after="80"/>
     </w:pPr>
     <w:rPr>
-      <w:rFonts w:ascii="Georgia" w:hAnsi="Georgia" w:eastAsia="Georgia" w:cs="Georgia"/>
+      <w:rFonts w:ascii="Georgia" w:eastAsia="Georgia" w:hAnsi="Georgia" w:cs="Georgia"/>
       <w:i/>
       <w:color w:val="666666"/>
       <w:sz w:val="48"/>
       <w:szCs w:val="48"/>
     </w:rPr>
   </w:style>
-  <w:style w:type="table" w:styleId="a" w:customStyle="1">
-    <w:basedOn w:val="TableNormal"/>
+  <w:style w:type="table" w:customStyle="1" w:styleId="a5">
+    <w:basedOn w:val="a1"/>
     <w:pPr>
       <w:spacing w:after="0" w:line="240" w:lineRule="auto"/>
     </w:pPr>
@@ -7957,8 +7644,8 @@
       <w:tblStyleColBandSize w:val="1"/>
     </w:tblPr>
   </w:style>
-  <w:style w:type="table" w:styleId="a0" w:customStyle="1">
-    <w:basedOn w:val="TableNormal"/>
+  <w:style w:type="table" w:customStyle="1" w:styleId="a6">
+    <w:basedOn w:val="a1"/>
     <w:pPr>
       <w:spacing w:after="0" w:line="240" w:lineRule="auto"/>
     </w:pPr>
@@ -7967,8 +7654,8 @@
       <w:tblStyleColBandSize w:val="1"/>
     </w:tblPr>
   </w:style>
-  <w:style w:type="table" w:styleId="a1" w:customStyle="1">
-    <w:basedOn w:val="TableNormal"/>
+  <w:style w:type="table" w:customStyle="1" w:styleId="a7">
+    <w:basedOn w:val="a1"/>
     <w:pPr>
       <w:spacing w:after="0" w:line="240" w:lineRule="auto"/>
     </w:pPr>
@@ -7977,8 +7664,8 @@
       <w:tblStyleColBandSize w:val="1"/>
     </w:tblPr>
   </w:style>
-  <w:style w:type="table" w:styleId="a2" w:customStyle="1">
-    <w:basedOn w:val="TableNormal"/>
+  <w:style w:type="table" w:customStyle="1" w:styleId="a8">
+    <w:basedOn w:val="a1"/>
     <w:pPr>
       <w:spacing w:after="0" w:line="240" w:lineRule="auto"/>
     </w:pPr>
@@ -7987,10 +7674,10 @@
       <w:tblStyleColBandSize w:val="1"/>
     </w:tblPr>
   </w:style>
-  <w:style w:type="paragraph" w:styleId="Header">
+  <w:style w:type="paragraph" w:styleId="a9">
     <w:name w:val="header"/>
-    <w:basedOn w:val="Normal"/>
-    <w:link w:val="HeaderChar"/>
+    <w:basedOn w:val="a"/>
+    <w:link w:val="aa"/>
     <w:uiPriority w:val="99"/>
     <w:unhideWhenUsed/>
     <w:rsid w:val="00EE0187"/>
@@ -8002,17 +7689,17 @@
       <w:spacing w:after="0" w:line="240" w:lineRule="auto"/>
     </w:pPr>
   </w:style>
-  <w:style w:type="character" w:styleId="HeaderChar" w:customStyle="1">
-    <w:name w:val="Header Char"/>
-    <w:basedOn w:val="DefaultParagraphFont"/>
-    <w:link w:val="Header"/>
+  <w:style w:type="character" w:customStyle="1" w:styleId="aa">
+    <w:name w:val="页眉 字符"/>
+    <w:basedOn w:val="a0"/>
+    <w:link w:val="a9"/>
     <w:uiPriority w:val="99"/>
     <w:rsid w:val="00EE0187"/>
   </w:style>
-  <w:style w:type="paragraph" w:styleId="Footer">
+  <w:style w:type="paragraph" w:styleId="ab">
     <w:name w:val="footer"/>
-    <w:basedOn w:val="Normal"/>
-    <w:link w:val="FooterChar"/>
+    <w:basedOn w:val="a"/>
+    <w:link w:val="ac"/>
     <w:uiPriority w:val="99"/>
     <w:unhideWhenUsed/>
     <w:rsid w:val="00EE0187"/>
@@ -8024,16 +7711,16 @@
       <w:spacing w:after="0" w:line="240" w:lineRule="auto"/>
     </w:pPr>
   </w:style>
-  <w:style w:type="character" w:styleId="FooterChar" w:customStyle="1">
-    <w:name w:val="Footer Char"/>
-    <w:basedOn w:val="DefaultParagraphFont"/>
-    <w:link w:val="Footer"/>
+  <w:style w:type="character" w:customStyle="1" w:styleId="ac">
+    <w:name w:val="页脚 字符"/>
+    <w:basedOn w:val="a0"/>
+    <w:link w:val="ab"/>
     <w:uiPriority w:val="99"/>
     <w:rsid w:val="00EE0187"/>
   </w:style>
-  <w:style w:type="paragraph" w:styleId="ListParagraph">
+  <w:style w:type="paragraph" w:styleId="ad">
     <w:name w:val="List Paragraph"/>
-    <w:basedOn w:val="Normal"/>
+    <w:basedOn w:val="a"/>
     <w:uiPriority w:val="34"/>
     <w:qFormat/>
     <w:rsid w:val="00EE0187"/>
@@ -8042,22 +7729,22 @@
       <w:contextualSpacing/>
     </w:pPr>
   </w:style>
-  <w:style w:type="paragraph" w:styleId="textbox" w:customStyle="1">
+  <w:style w:type="paragraph" w:customStyle="1" w:styleId="textbox">
     <w:name w:val="textbox"/>
-    <w:basedOn w:val="Normal"/>
+    <w:basedOn w:val="a"/>
     <w:rsid w:val="00EE0187"/>
     <w:pPr>
       <w:spacing w:before="100" w:beforeAutospacing="1" w:after="100" w:afterAutospacing="1" w:line="240" w:lineRule="auto"/>
     </w:pPr>
     <w:rPr>
-      <w:rFonts w:ascii="Times New Roman" w:hAnsi="Times New Roman" w:eastAsia="Times New Roman" w:cs="Times New Roman"/>
+      <w:rFonts w:ascii="Times New Roman" w:eastAsia="Times New Roman" w:hAnsi="Times New Roman" w:cs="Times New Roman"/>
       <w:sz w:val="24"/>
       <w:szCs w:val="24"/>
     </w:rPr>
   </w:style>
-  <w:style w:type="character" w:styleId="Hyperlink">
+  <w:style w:type="character" w:styleId="ae">
     <w:name w:val="Hyperlink"/>
-    <w:basedOn w:val="DefaultParagraphFont"/>
+    <w:basedOn w:val="a0"/>
     <w:uiPriority w:val="99"/>
     <w:unhideWhenUsed/>
     <w:rsid w:val="00EE0187"/>
@@ -8066,9 +7753,9 @@
       <w:u w:val="single"/>
     </w:rPr>
   </w:style>
-  <w:style w:type="table" w:styleId="TableGrid">
+  <w:style w:type="table" w:styleId="af">
     <w:name w:val="Table Grid"/>
-    <w:basedOn w:val="TableNormal"/>
+    <w:basedOn w:val="a1"/>
     <w:uiPriority w:val="39"/>
     <w:rsid w:val="00EE0187"/>
     <w:pPr>
@@ -8076,18 +7763,18 @@
     </w:pPr>
     <w:tblPr>
       <w:tblBorders>
-        <w:top w:val="single" w:color="auto" w:sz="4" w:space="0"/>
-        <w:left w:val="single" w:color="auto" w:sz="4" w:space="0"/>
-        <w:bottom w:val="single" w:color="auto" w:sz="4" w:space="0"/>
-        <w:right w:val="single" w:color="auto" w:sz="4" w:space="0"/>
-        <w:insideH w:val="single" w:color="auto" w:sz="4" w:space="0"/>
-        <w:insideV w:val="single" w:color="auto" w:sz="4" w:space="0"/>
+        <w:top w:val="single" w:sz="4" w:space="0" w:color="auto"/>
+        <w:left w:val="single" w:sz="4" w:space="0" w:color="auto"/>
+        <w:bottom w:val="single" w:sz="4" w:space="0" w:color="auto"/>
+        <w:right w:val="single" w:sz="4" w:space="0" w:color="auto"/>
+        <w:insideH w:val="single" w:sz="4" w:space="0" w:color="auto"/>
+        <w:insideV w:val="single" w:sz="4" w:space="0" w:color="auto"/>
       </w:tblBorders>
     </w:tblPr>
   </w:style>
-  <w:style w:type="character" w:styleId="item2" w:customStyle="1">
+  <w:style w:type="character" w:customStyle="1" w:styleId="item2">
     <w:name w:val="item2"/>
-    <w:basedOn w:val="DefaultParagraphFont"/>
+    <w:basedOn w:val="a0"/>
     <w:rsid w:val="006D61DB"/>
     <w:rPr>
       <w:vanish w:val="0"/>
@@ -8095,9 +7782,9 @@
       <w:specVanish w:val="0"/>
     </w:rPr>
   </w:style>
-  <w:style w:type="character" w:styleId="FollowedHyperlink">
+  <w:style w:type="character" w:styleId="af0">
     <w:name w:val="FollowedHyperlink"/>
-    <w:basedOn w:val="DefaultParagraphFont"/>
+    <w:basedOn w:val="a0"/>
     <w:uiPriority w:val="99"/>
     <w:semiHidden/>
     <w:unhideWhenUsed/>
@@ -8107,9 +7794,9 @@
       <w:u w:val="single"/>
     </w:rPr>
   </w:style>
-  <w:style w:type="character" w:styleId="UnresolvedMention">
+  <w:style w:type="character" w:styleId="af1">
     <w:name w:val="Unresolved Mention"/>
-    <w:basedOn w:val="DefaultParagraphFont"/>
+    <w:basedOn w:val="a0"/>
     <w:uiPriority w:val="99"/>
     <w:semiHidden/>
     <w:unhideWhenUsed/>
@@ -8443,18 +8130,18 @@
 </file>
 
 <file path=customXml/item1.xml><?xml version="1.0" encoding="utf-8"?>
-<p:properties xmlns:p="http://schemas.microsoft.com/office/2006/metadata/properties" xmlns:xsi="http://www.w3.org/2001/XMLSchema-instance" xmlns:pc="http://schemas.microsoft.com/office/infopath/2007/PartnerControls">
-  <documentManagement/>
-</p:properties>
-</file>
-
-<file path=customXml/item2.xml><?xml version="1.0" encoding="utf-8"?>
 <?mso-contentType ?>
 <FormTemplates xmlns="http://schemas.microsoft.com/sharepoint/v3/contenttype/forms">
   <Display>DocumentLibraryForm</Display>
   <Edit>DocumentLibraryForm</Edit>
   <New>DocumentLibraryForm</New>
 </FormTemplates>
+</file>
+
+<file path=customXml/item2.xml><?xml version="1.0" encoding="utf-8"?>
+<p:properties xmlns:p="http://schemas.microsoft.com/office/2006/metadata/properties" xmlns:xsi="http://www.w3.org/2001/XMLSchema-instance" xmlns:pc="http://schemas.microsoft.com/office/infopath/2007/PartnerControls">
+  <documentManagement/>
+</p:properties>
 </file>
 
 <file path=customXml/item3.xml><?xml version="1.0" encoding="utf-8"?>
@@ -8623,16 +8310,6 @@
 </file>
 
 <file path=customXml/itemProps1.xml><?xml version="1.0" encoding="utf-8"?>
-<ds:datastoreItem xmlns:ds="http://schemas.openxmlformats.org/officeDocument/2006/customXml" ds:itemID="{3D5F9EB5-C6D7-4B96-9576-3F6138EEC728}">
-  <ds:schemaRefs>
-    <ds:schemaRef ds:uri="http://schemas.microsoft.com/office/2006/metadata/properties"/>
-    <ds:schemaRef ds:uri="http://schemas.microsoft.com/office/infopath/2007/PartnerControls"/>
-    <ds:schemaRef ds:uri="fd0fe8c1-29cb-4971-a90a-636d1387e77c"/>
-  </ds:schemaRefs>
-</ds:datastoreItem>
-</file>
-
-<file path=customXml/itemProps2.xml><?xml version="1.0" encoding="utf-8"?>
 <ds:datastoreItem xmlns:ds="http://schemas.openxmlformats.org/officeDocument/2006/customXml" ds:itemID="{02538A03-CD61-4858-BE45-7A46DE5E13D8}">
   <ds:schemaRefs>
     <ds:schemaRef ds:uri="http://schemas.microsoft.com/sharepoint/v3/contenttype/forms"/>
@@ -8640,6 +8317,30 @@
 </ds:datastoreItem>
 </file>
 
+<file path=customXml/itemProps2.xml><?xml version="1.0" encoding="utf-8"?>
+<ds:datastoreItem xmlns:ds="http://schemas.openxmlformats.org/officeDocument/2006/customXml" ds:itemID="{3D5F9EB5-C6D7-4B96-9576-3F6138EEC728}">
+  <ds:schemaRefs>
+    <ds:schemaRef ds:uri="http://schemas.microsoft.com/office/2006/metadata/properties"/>
+    <ds:schemaRef ds:uri="http://schemas.microsoft.com/office/infopath/2007/PartnerControls"/>
+  </ds:schemaRefs>
+</ds:datastoreItem>
+</file>
+
 <file path=customXml/itemProps3.xml><?xml version="1.0" encoding="utf-8"?>
-<ds:datastoreItem xmlns:ds="http://schemas.openxmlformats.org/officeDocument/2006/customXml" ds:itemID="{F98D4ADE-F3A7-43B7-AD4F-D8112C2468B1}"/>
+<ds:datastoreItem xmlns:ds="http://schemas.openxmlformats.org/officeDocument/2006/customXml" ds:itemID="{F98D4ADE-F3A7-43B7-AD4F-D8112C2468B1}">
+  <ds:schemaRefs>
+    <ds:schemaRef ds:uri="http://schemas.microsoft.com/office/2006/metadata/contentType"/>
+    <ds:schemaRef ds:uri="http://schemas.microsoft.com/office/2006/metadata/properties/metaAttributes"/>
+    <ds:schemaRef ds:uri="http://www.w3.org/2001/XMLSchema"/>
+    <ds:schemaRef ds:uri="http://schemas.microsoft.com/office/2006/metadata/properties"/>
+    <ds:schemaRef ds:uri="fb7180c9-95c8-45c9-80cd-ded2efa719ae"/>
+    <ds:schemaRef ds:uri="6852e8bc-059c-4289-bf4c-00ca5532c1d5"/>
+    <ds:schemaRef ds:uri="http://schemas.microsoft.com/office/2006/documentManagement/types"/>
+    <ds:schemaRef ds:uri="http://schemas.microsoft.com/office/infopath/2007/PartnerControls"/>
+    <ds:schemaRef ds:uri="http://schemas.openxmlformats.org/package/2006/metadata/core-properties"/>
+    <ds:schemaRef ds:uri="http://purl.org/dc/elements/1.1/"/>
+    <ds:schemaRef ds:uri="http://purl.org/dc/terms/"/>
+    <ds:schemaRef ds:uri="http://schemas.microsoft.com/internal/obd"/>
+  </ds:schemaRefs>
+</ds:datastoreItem>
 </file>